--- a/szkola84/Notatka.docx
+++ b/szkola84/Notatka.docx
@@ -553,6 +553,183 @@
         <w:t>, abyśmy mogli je zobaczyć.</w:t>
       </w:r>
     </w:p>
+    <w:p>
+      <w:pPr>
+        <w:jc w:val="center"/>
+        <w:rPr>
+          <w:rFonts w:ascii="Segoe Print" w:hAnsi="Segoe Print"/>
+          <w:b/>
+          <w:color w:val="0070C0"/>
+          <w:sz w:val="28"/>
+          <w:lang w:val="pl-PL"/>
+        </w:rPr>
+      </w:pPr>
+      <w:r>
+        <w:rPr>
+          <w:rFonts w:ascii="Segoe Print" w:hAnsi="Segoe Print"/>
+          <w:b/>
+          <w:color w:val="0070C0"/>
+          <w:sz w:val="28"/>
+          <w:lang w:val="pl-PL"/>
+        </w:rPr>
+        <w:t>Dzięki dzisiejszej lekcji…</w:t>
+      </w:r>
+    </w:p>
+    <w:p>
+      <w:pPr>
+        <w:rPr>
+          <w:rFonts w:ascii="Century Gothic" w:hAnsi="Century Gothic"/>
+          <w:lang w:val="pl-PL"/>
+        </w:rPr>
+      </w:pPr>
+      <w:r>
+        <w:rPr>
+          <w:rFonts w:ascii="Century Gothic" w:hAnsi="Century Gothic"/>
+          <w:lang w:val="pl-PL"/>
+        </w:rPr>
+        <w:t>Znasz już następujące pojęcia:</w:t>
+      </w:r>
+    </w:p>
+    <w:p>
+      <w:pPr>
+        <w:pStyle w:val="ListParagraph"/>
+        <w:numPr>
+          <w:ilvl w:val="0"/>
+          <w:numId w:val="5"/>
+        </w:numPr>
+        <w:rPr>
+          <w:rFonts w:ascii="Century Gothic" w:hAnsi="Century Gothic"/>
+          <w:lang w:val="pl-PL"/>
+        </w:rPr>
+      </w:pPr>
+      <w:r>
+        <w:rPr>
+          <w:rFonts w:ascii="Century Gothic" w:hAnsi="Century Gothic"/>
+          <w:lang w:val="pl-PL"/>
+        </w:rPr>
+        <w:t>Kod,</w:t>
+      </w:r>
+    </w:p>
+    <w:p>
+      <w:pPr>
+        <w:pStyle w:val="ListParagraph"/>
+        <w:numPr>
+          <w:ilvl w:val="0"/>
+          <w:numId w:val="5"/>
+        </w:numPr>
+        <w:rPr>
+          <w:rFonts w:ascii="Century Gothic" w:hAnsi="Century Gothic"/>
+          <w:lang w:val="pl-PL"/>
+        </w:rPr>
+      </w:pPr>
+      <w:r>
+        <w:rPr>
+          <w:rFonts w:ascii="Century Gothic" w:hAnsi="Century Gothic"/>
+          <w:lang w:val="pl-PL"/>
+        </w:rPr>
+        <w:t>Zmienna,</w:t>
+      </w:r>
+    </w:p>
+    <w:p>
+      <w:pPr>
+        <w:pStyle w:val="ListParagraph"/>
+        <w:numPr>
+          <w:ilvl w:val="0"/>
+          <w:numId w:val="5"/>
+        </w:numPr>
+        <w:rPr>
+          <w:rFonts w:ascii="Century Gothic" w:hAnsi="Century Gothic"/>
+          <w:lang w:val="pl-PL"/>
+        </w:rPr>
+      </w:pPr>
+      <w:r>
+        <w:rPr>
+          <w:rFonts w:ascii="Century Gothic" w:hAnsi="Century Gothic"/>
+          <w:lang w:val="pl-PL"/>
+        </w:rPr>
+        <w:t>Instrukcja warunkowa,</w:t>
+      </w:r>
+    </w:p>
+    <w:p>
+      <w:pPr>
+        <w:pStyle w:val="ListParagraph"/>
+        <w:numPr>
+          <w:ilvl w:val="0"/>
+          <w:numId w:val="5"/>
+        </w:numPr>
+        <w:rPr>
+          <w:rFonts w:ascii="Century Gothic" w:hAnsi="Century Gothic"/>
+          <w:lang w:val="pl-PL"/>
+        </w:rPr>
+      </w:pPr>
+      <w:r>
+        <w:rPr>
+          <w:rFonts w:ascii="Century Gothic" w:hAnsi="Century Gothic"/>
+          <w:lang w:val="pl-PL"/>
+        </w:rPr>
+        <w:t>Pętla,</w:t>
+      </w:r>
+    </w:p>
+    <w:p>
+      <w:pPr>
+        <w:pStyle w:val="ListParagraph"/>
+        <w:numPr>
+          <w:ilvl w:val="0"/>
+          <w:numId w:val="5"/>
+        </w:numPr>
+        <w:rPr>
+          <w:rFonts w:ascii="Century Gothic" w:hAnsi="Century Gothic"/>
+          <w:lang w:val="pl-PL"/>
+        </w:rPr>
+      </w:pPr>
+      <w:r>
+        <w:rPr>
+          <w:rFonts w:ascii="Century Gothic" w:hAnsi="Century Gothic"/>
+          <w:lang w:val="pl-PL"/>
+        </w:rPr>
+        <w:t>obiekt</w:t>
+      </w:r>
+    </w:p>
+    <w:p>
+      <w:pPr>
+        <w:pStyle w:val="ListParagraph"/>
+        <w:rPr>
+          <w:rFonts w:ascii="Century Gothic" w:hAnsi="Century Gothic"/>
+          <w:lang w:val="pl-PL"/>
+        </w:rPr>
+      </w:pPr>
+    </w:p>
+    <w:p>
+      <w:pPr>
+        <w:jc w:val="center"/>
+        <w:rPr>
+          <w:rFonts w:ascii="Segoe Print" w:hAnsi="Segoe Print"/>
+          <w:b/>
+          <w:color w:val="0070C0"/>
+          <w:sz w:val="28"/>
+          <w:lang w:val="pl-PL"/>
+        </w:rPr>
+      </w:pPr>
+      <w:r>
+        <w:rPr>
+          <w:rFonts w:ascii="Segoe Print" w:hAnsi="Segoe Print"/>
+          <w:b/>
+          <w:color w:val="0070C0"/>
+          <w:sz w:val="28"/>
+          <w:lang w:val="pl-PL"/>
+        </w:rPr>
+        <w:t>Zadanie domowe</w:t>
+      </w:r>
+    </w:p>
+    <w:p>
+      <w:pPr>
+        <w:jc w:val="both"/>
+        <w:rPr>
+          <w:rFonts w:ascii="Century Gothic" w:hAnsi="Century Gothic"/>
+          <w:lang w:val="pl-PL"/>
+        </w:rPr>
+      </w:pPr>
+    </w:p>
     <w:sectPr>
       <w:pgSz w:w="12240" w:h="15840"/>
       <w:pgMar w:top="1440" w:right="900" w:bottom="1440" w:left="851" w:header="708" w:footer="708" w:gutter="0"/>
@@ -566,6 +743,458 @@
 <file path=word/numbering.xml><?xml version="1.0" encoding="utf-8"?>
 <w:numbering xmlns:ve="http://schemas.openxmlformats.org/markup-compatibility/2006" xmlns:o="urn:schemas-microsoft-com:office:office" xmlns:r="http://schemas.openxmlformats.org/officeDocument/2006/relationships" xmlns:m="http://schemas.openxmlformats.org/officeDocument/2006/math" xmlns:v="urn:schemas-microsoft-com:vml" xmlns:wp="http://schemas.openxmlformats.org/drawingml/2006/wordprocessingDrawing" xmlns:w10="urn:schemas-microsoft-com:office:word" xmlns:w="http://schemas.openxmlformats.org/wordprocessingml/2006/main" xmlns:wne="http://schemas.microsoft.com/office/word/2006/wordml">
   <w:abstractNum w:abstractNumId="0">
+    <w:nsid w:val="072C5B25"/>
+    <w:multiLevelType w:val="hybridMultilevel"/>
+    <w:tmpl w:val="E8DE1274"/>
+    <w:lvl w:ilvl="0" w:tplc="04090001">
+      <w:start w:val="1"/>
+      <w:numFmt w:val="bullet"/>
+      <w:lvlText w:val=""/>
+      <w:lvlJc w:val="left"/>
+      <w:pPr>
+        <w:ind w:left="720" w:hanging="360"/>
+      </w:pPr>
+      <w:rPr>
+        <w:rFonts w:ascii="Symbol" w:hAnsi="Symbol" w:hint="default"/>
+      </w:rPr>
+    </w:lvl>
+    <w:lvl w:ilvl="1" w:tplc="04090003" w:tentative="1">
+      <w:start w:val="1"/>
+      <w:numFmt w:val="bullet"/>
+      <w:lvlText w:val="o"/>
+      <w:lvlJc w:val="left"/>
+      <w:pPr>
+        <w:ind w:left="1440" w:hanging="360"/>
+      </w:pPr>
+      <w:rPr>
+        <w:rFonts w:ascii="Courier New" w:hAnsi="Courier New" w:cs="Courier New" w:hint="default"/>
+      </w:rPr>
+    </w:lvl>
+    <w:lvl w:ilvl="2" w:tplc="04090005" w:tentative="1">
+      <w:start w:val="1"/>
+      <w:numFmt w:val="bullet"/>
+      <w:lvlText w:val=""/>
+      <w:lvlJc w:val="left"/>
+      <w:pPr>
+        <w:ind w:left="2160" w:hanging="360"/>
+      </w:pPr>
+      <w:rPr>
+        <w:rFonts w:ascii="Wingdings" w:hAnsi="Wingdings" w:hint="default"/>
+      </w:rPr>
+    </w:lvl>
+    <w:lvl w:ilvl="3" w:tplc="04090001" w:tentative="1">
+      <w:start w:val="1"/>
+      <w:numFmt w:val="bullet"/>
+      <w:lvlText w:val=""/>
+      <w:lvlJc w:val="left"/>
+      <w:pPr>
+        <w:ind w:left="2880" w:hanging="360"/>
+      </w:pPr>
+      <w:rPr>
+        <w:rFonts w:ascii="Symbol" w:hAnsi="Symbol" w:hint="default"/>
+      </w:rPr>
+    </w:lvl>
+    <w:lvl w:ilvl="4" w:tplc="04090003" w:tentative="1">
+      <w:start w:val="1"/>
+      <w:numFmt w:val="bullet"/>
+      <w:lvlText w:val="o"/>
+      <w:lvlJc w:val="left"/>
+      <w:pPr>
+        <w:ind w:left="3600" w:hanging="360"/>
+      </w:pPr>
+      <w:rPr>
+        <w:rFonts w:ascii="Courier New" w:hAnsi="Courier New" w:cs="Courier New" w:hint="default"/>
+      </w:rPr>
+    </w:lvl>
+    <w:lvl w:ilvl="5" w:tplc="04090005" w:tentative="1">
+      <w:start w:val="1"/>
+      <w:numFmt w:val="bullet"/>
+      <w:lvlText w:val=""/>
+      <w:lvlJc w:val="left"/>
+      <w:pPr>
+        <w:ind w:left="4320" w:hanging="360"/>
+      </w:pPr>
+      <w:rPr>
+        <w:rFonts w:ascii="Wingdings" w:hAnsi="Wingdings" w:hint="default"/>
+      </w:rPr>
+    </w:lvl>
+    <w:lvl w:ilvl="6" w:tplc="04090001" w:tentative="1">
+      <w:start w:val="1"/>
+      <w:numFmt w:val="bullet"/>
+      <w:lvlText w:val=""/>
+      <w:lvlJc w:val="left"/>
+      <w:pPr>
+        <w:ind w:left="5040" w:hanging="360"/>
+      </w:pPr>
+      <w:rPr>
+        <w:rFonts w:ascii="Symbol" w:hAnsi="Symbol" w:hint="default"/>
+      </w:rPr>
+    </w:lvl>
+    <w:lvl w:ilvl="7" w:tplc="04090003" w:tentative="1">
+      <w:start w:val="1"/>
+      <w:numFmt w:val="bullet"/>
+      <w:lvlText w:val="o"/>
+      <w:lvlJc w:val="left"/>
+      <w:pPr>
+        <w:ind w:left="5760" w:hanging="360"/>
+      </w:pPr>
+      <w:rPr>
+        <w:rFonts w:ascii="Courier New" w:hAnsi="Courier New" w:cs="Courier New" w:hint="default"/>
+      </w:rPr>
+    </w:lvl>
+    <w:lvl w:ilvl="8" w:tplc="04090005" w:tentative="1">
+      <w:start w:val="1"/>
+      <w:numFmt w:val="bullet"/>
+      <w:lvlText w:val=""/>
+      <w:lvlJc w:val="left"/>
+      <w:pPr>
+        <w:ind w:left="6480" w:hanging="360"/>
+      </w:pPr>
+      <w:rPr>
+        <w:rFonts w:ascii="Wingdings" w:hAnsi="Wingdings" w:hint="default"/>
+      </w:rPr>
+    </w:lvl>
+  </w:abstractNum>
+  <w:abstractNum w:abstractNumId="1">
+    <w:nsid w:val="0FC642A1"/>
+    <w:multiLevelType w:val="hybridMultilevel"/>
+    <w:tmpl w:val="9B520C2E"/>
+    <w:lvl w:ilvl="0" w:tplc="04090001">
+      <w:start w:val="1"/>
+      <w:numFmt w:val="bullet"/>
+      <w:lvlText w:val=""/>
+      <w:lvlJc w:val="left"/>
+      <w:pPr>
+        <w:ind w:left="720" w:hanging="360"/>
+      </w:pPr>
+      <w:rPr>
+        <w:rFonts w:ascii="Symbol" w:hAnsi="Symbol" w:hint="default"/>
+      </w:rPr>
+    </w:lvl>
+    <w:lvl w:ilvl="1" w:tplc="04090003" w:tentative="1">
+      <w:start w:val="1"/>
+      <w:numFmt w:val="bullet"/>
+      <w:lvlText w:val="o"/>
+      <w:lvlJc w:val="left"/>
+      <w:pPr>
+        <w:ind w:left="1440" w:hanging="360"/>
+      </w:pPr>
+      <w:rPr>
+        <w:rFonts w:ascii="Courier New" w:hAnsi="Courier New" w:cs="Courier New" w:hint="default"/>
+      </w:rPr>
+    </w:lvl>
+    <w:lvl w:ilvl="2" w:tplc="04090005" w:tentative="1">
+      <w:start w:val="1"/>
+      <w:numFmt w:val="bullet"/>
+      <w:lvlText w:val=""/>
+      <w:lvlJc w:val="left"/>
+      <w:pPr>
+        <w:ind w:left="2160" w:hanging="360"/>
+      </w:pPr>
+      <w:rPr>
+        <w:rFonts w:ascii="Wingdings" w:hAnsi="Wingdings" w:hint="default"/>
+      </w:rPr>
+    </w:lvl>
+    <w:lvl w:ilvl="3" w:tplc="04090001" w:tentative="1">
+      <w:start w:val="1"/>
+      <w:numFmt w:val="bullet"/>
+      <w:lvlText w:val=""/>
+      <w:lvlJc w:val="left"/>
+      <w:pPr>
+        <w:ind w:left="2880" w:hanging="360"/>
+      </w:pPr>
+      <w:rPr>
+        <w:rFonts w:ascii="Symbol" w:hAnsi="Symbol" w:hint="default"/>
+      </w:rPr>
+    </w:lvl>
+    <w:lvl w:ilvl="4" w:tplc="04090003" w:tentative="1">
+      <w:start w:val="1"/>
+      <w:numFmt w:val="bullet"/>
+      <w:lvlText w:val="o"/>
+      <w:lvlJc w:val="left"/>
+      <w:pPr>
+        <w:ind w:left="3600" w:hanging="360"/>
+      </w:pPr>
+      <w:rPr>
+        <w:rFonts w:ascii="Courier New" w:hAnsi="Courier New" w:cs="Courier New" w:hint="default"/>
+      </w:rPr>
+    </w:lvl>
+    <w:lvl w:ilvl="5" w:tplc="04090005" w:tentative="1">
+      <w:start w:val="1"/>
+      <w:numFmt w:val="bullet"/>
+      <w:lvlText w:val=""/>
+      <w:lvlJc w:val="left"/>
+      <w:pPr>
+        <w:ind w:left="4320" w:hanging="360"/>
+      </w:pPr>
+      <w:rPr>
+        <w:rFonts w:ascii="Wingdings" w:hAnsi="Wingdings" w:hint="default"/>
+      </w:rPr>
+    </w:lvl>
+    <w:lvl w:ilvl="6" w:tplc="04090001" w:tentative="1">
+      <w:start w:val="1"/>
+      <w:numFmt w:val="bullet"/>
+      <w:lvlText w:val=""/>
+      <w:lvlJc w:val="left"/>
+      <w:pPr>
+        <w:ind w:left="5040" w:hanging="360"/>
+      </w:pPr>
+      <w:rPr>
+        <w:rFonts w:ascii="Symbol" w:hAnsi="Symbol" w:hint="default"/>
+      </w:rPr>
+    </w:lvl>
+    <w:lvl w:ilvl="7" w:tplc="04090003" w:tentative="1">
+      <w:start w:val="1"/>
+      <w:numFmt w:val="bullet"/>
+      <w:lvlText w:val="o"/>
+      <w:lvlJc w:val="left"/>
+      <w:pPr>
+        <w:ind w:left="5760" w:hanging="360"/>
+      </w:pPr>
+      <w:rPr>
+        <w:rFonts w:ascii="Courier New" w:hAnsi="Courier New" w:cs="Courier New" w:hint="default"/>
+      </w:rPr>
+    </w:lvl>
+    <w:lvl w:ilvl="8" w:tplc="04090005" w:tentative="1">
+      <w:start w:val="1"/>
+      <w:numFmt w:val="bullet"/>
+      <w:lvlText w:val=""/>
+      <w:lvlJc w:val="left"/>
+      <w:pPr>
+        <w:ind w:left="6480" w:hanging="360"/>
+      </w:pPr>
+      <w:rPr>
+        <w:rFonts w:ascii="Wingdings" w:hAnsi="Wingdings" w:hint="default"/>
+      </w:rPr>
+    </w:lvl>
+  </w:abstractNum>
+  <w:abstractNum w:abstractNumId="2">
+    <w:nsid w:val="1215612B"/>
+    <w:multiLevelType w:val="hybridMultilevel"/>
+    <w:tmpl w:val="169CCCC4"/>
+    <w:lvl w:ilvl="0" w:tplc="04090001">
+      <w:start w:val="1"/>
+      <w:numFmt w:val="bullet"/>
+      <w:lvlText w:val=""/>
+      <w:lvlJc w:val="left"/>
+      <w:pPr>
+        <w:ind w:left="720" w:hanging="360"/>
+      </w:pPr>
+      <w:rPr>
+        <w:rFonts w:ascii="Symbol" w:hAnsi="Symbol" w:hint="default"/>
+      </w:rPr>
+    </w:lvl>
+    <w:lvl w:ilvl="1" w:tplc="04090003" w:tentative="1">
+      <w:start w:val="1"/>
+      <w:numFmt w:val="bullet"/>
+      <w:lvlText w:val="o"/>
+      <w:lvlJc w:val="left"/>
+      <w:pPr>
+        <w:ind w:left="1440" w:hanging="360"/>
+      </w:pPr>
+      <w:rPr>
+        <w:rFonts w:ascii="Courier New" w:hAnsi="Courier New" w:cs="Courier New" w:hint="default"/>
+      </w:rPr>
+    </w:lvl>
+    <w:lvl w:ilvl="2" w:tplc="04090005" w:tentative="1">
+      <w:start w:val="1"/>
+      <w:numFmt w:val="bullet"/>
+      <w:lvlText w:val=""/>
+      <w:lvlJc w:val="left"/>
+      <w:pPr>
+        <w:ind w:left="2160" w:hanging="360"/>
+      </w:pPr>
+      <w:rPr>
+        <w:rFonts w:ascii="Wingdings" w:hAnsi="Wingdings" w:hint="default"/>
+      </w:rPr>
+    </w:lvl>
+    <w:lvl w:ilvl="3" w:tplc="04090001" w:tentative="1">
+      <w:start w:val="1"/>
+      <w:numFmt w:val="bullet"/>
+      <w:lvlText w:val=""/>
+      <w:lvlJc w:val="left"/>
+      <w:pPr>
+        <w:ind w:left="2880" w:hanging="360"/>
+      </w:pPr>
+      <w:rPr>
+        <w:rFonts w:ascii="Symbol" w:hAnsi="Symbol" w:hint="default"/>
+      </w:rPr>
+    </w:lvl>
+    <w:lvl w:ilvl="4" w:tplc="04090003" w:tentative="1">
+      <w:start w:val="1"/>
+      <w:numFmt w:val="bullet"/>
+      <w:lvlText w:val="o"/>
+      <w:lvlJc w:val="left"/>
+      <w:pPr>
+        <w:ind w:left="3600" w:hanging="360"/>
+      </w:pPr>
+      <w:rPr>
+        <w:rFonts w:ascii="Courier New" w:hAnsi="Courier New" w:cs="Courier New" w:hint="default"/>
+      </w:rPr>
+    </w:lvl>
+    <w:lvl w:ilvl="5" w:tplc="04090005" w:tentative="1">
+      <w:start w:val="1"/>
+      <w:numFmt w:val="bullet"/>
+      <w:lvlText w:val=""/>
+      <w:lvlJc w:val="left"/>
+      <w:pPr>
+        <w:ind w:left="4320" w:hanging="360"/>
+      </w:pPr>
+      <w:rPr>
+        <w:rFonts w:ascii="Wingdings" w:hAnsi="Wingdings" w:hint="default"/>
+      </w:rPr>
+    </w:lvl>
+    <w:lvl w:ilvl="6" w:tplc="04090001" w:tentative="1">
+      <w:start w:val="1"/>
+      <w:numFmt w:val="bullet"/>
+      <w:lvlText w:val=""/>
+      <w:lvlJc w:val="left"/>
+      <w:pPr>
+        <w:ind w:left="5040" w:hanging="360"/>
+      </w:pPr>
+      <w:rPr>
+        <w:rFonts w:ascii="Symbol" w:hAnsi="Symbol" w:hint="default"/>
+      </w:rPr>
+    </w:lvl>
+    <w:lvl w:ilvl="7" w:tplc="04090003" w:tentative="1">
+      <w:start w:val="1"/>
+      <w:numFmt w:val="bullet"/>
+      <w:lvlText w:val="o"/>
+      <w:lvlJc w:val="left"/>
+      <w:pPr>
+        <w:ind w:left="5760" w:hanging="360"/>
+      </w:pPr>
+      <w:rPr>
+        <w:rFonts w:ascii="Courier New" w:hAnsi="Courier New" w:cs="Courier New" w:hint="default"/>
+      </w:rPr>
+    </w:lvl>
+    <w:lvl w:ilvl="8" w:tplc="04090005" w:tentative="1">
+      <w:start w:val="1"/>
+      <w:numFmt w:val="bullet"/>
+      <w:lvlText w:val=""/>
+      <w:lvlJc w:val="left"/>
+      <w:pPr>
+        <w:ind w:left="6480" w:hanging="360"/>
+      </w:pPr>
+      <w:rPr>
+        <w:rFonts w:ascii="Wingdings" w:hAnsi="Wingdings" w:hint="default"/>
+      </w:rPr>
+    </w:lvl>
+  </w:abstractNum>
+  <w:abstractNum w:abstractNumId="3">
+    <w:nsid w:val="27AF14AF"/>
+    <w:multiLevelType w:val="hybridMultilevel"/>
+    <w:tmpl w:val="7D16201C"/>
+    <w:lvl w:ilvl="0" w:tplc="04090001">
+      <w:start w:val="1"/>
+      <w:numFmt w:val="bullet"/>
+      <w:lvlText w:val=""/>
+      <w:lvlJc w:val="left"/>
+      <w:pPr>
+        <w:ind w:left="720" w:hanging="360"/>
+      </w:pPr>
+      <w:rPr>
+        <w:rFonts w:ascii="Symbol" w:hAnsi="Symbol" w:hint="default"/>
+      </w:rPr>
+    </w:lvl>
+    <w:lvl w:ilvl="1" w:tplc="04090003" w:tentative="1">
+      <w:start w:val="1"/>
+      <w:numFmt w:val="bullet"/>
+      <w:lvlText w:val="o"/>
+      <w:lvlJc w:val="left"/>
+      <w:pPr>
+        <w:ind w:left="1440" w:hanging="360"/>
+      </w:pPr>
+      <w:rPr>
+        <w:rFonts w:ascii="Courier New" w:hAnsi="Courier New" w:cs="Courier New" w:hint="default"/>
+      </w:rPr>
+    </w:lvl>
+    <w:lvl w:ilvl="2" w:tplc="04090005" w:tentative="1">
+      <w:start w:val="1"/>
+      <w:numFmt w:val="bullet"/>
+      <w:lvlText w:val=""/>
+      <w:lvlJc w:val="left"/>
+      <w:pPr>
+        <w:ind w:left="2160" w:hanging="360"/>
+      </w:pPr>
+      <w:rPr>
+        <w:rFonts w:ascii="Wingdings" w:hAnsi="Wingdings" w:hint="default"/>
+      </w:rPr>
+    </w:lvl>
+    <w:lvl w:ilvl="3" w:tplc="04090001" w:tentative="1">
+      <w:start w:val="1"/>
+      <w:numFmt w:val="bullet"/>
+      <w:lvlText w:val=""/>
+      <w:lvlJc w:val="left"/>
+      <w:pPr>
+        <w:ind w:left="2880" w:hanging="360"/>
+      </w:pPr>
+      <w:rPr>
+        <w:rFonts w:ascii="Symbol" w:hAnsi="Symbol" w:hint="default"/>
+      </w:rPr>
+    </w:lvl>
+    <w:lvl w:ilvl="4" w:tplc="04090003" w:tentative="1">
+      <w:start w:val="1"/>
+      <w:numFmt w:val="bullet"/>
+      <w:lvlText w:val="o"/>
+      <w:lvlJc w:val="left"/>
+      <w:pPr>
+        <w:ind w:left="3600" w:hanging="360"/>
+      </w:pPr>
+      <w:rPr>
+        <w:rFonts w:ascii="Courier New" w:hAnsi="Courier New" w:cs="Courier New" w:hint="default"/>
+      </w:rPr>
+    </w:lvl>
+    <w:lvl w:ilvl="5" w:tplc="04090005" w:tentative="1">
+      <w:start w:val="1"/>
+      <w:numFmt w:val="bullet"/>
+      <w:lvlText w:val=""/>
+      <w:lvlJc w:val="left"/>
+      <w:pPr>
+        <w:ind w:left="4320" w:hanging="360"/>
+      </w:pPr>
+      <w:rPr>
+        <w:rFonts w:ascii="Wingdings" w:hAnsi="Wingdings" w:hint="default"/>
+      </w:rPr>
+    </w:lvl>
+    <w:lvl w:ilvl="6" w:tplc="04090001" w:tentative="1">
+      <w:start w:val="1"/>
+      <w:numFmt w:val="bullet"/>
+      <w:lvlText w:val=""/>
+      <w:lvlJc w:val="left"/>
+      <w:pPr>
+        <w:ind w:left="5040" w:hanging="360"/>
+      </w:pPr>
+      <w:rPr>
+        <w:rFonts w:ascii="Symbol" w:hAnsi="Symbol" w:hint="default"/>
+      </w:rPr>
+    </w:lvl>
+    <w:lvl w:ilvl="7" w:tplc="04090003" w:tentative="1">
+      <w:start w:val="1"/>
+      <w:numFmt w:val="bullet"/>
+      <w:lvlText w:val="o"/>
+      <w:lvlJc w:val="left"/>
+      <w:pPr>
+        <w:ind w:left="5760" w:hanging="360"/>
+      </w:pPr>
+      <w:rPr>
+        <w:rFonts w:ascii="Courier New" w:hAnsi="Courier New" w:cs="Courier New" w:hint="default"/>
+      </w:rPr>
+    </w:lvl>
+    <w:lvl w:ilvl="8" w:tplc="04090005" w:tentative="1">
+      <w:start w:val="1"/>
+      <w:numFmt w:val="bullet"/>
+      <w:lvlText w:val=""/>
+      <w:lvlJc w:val="left"/>
+      <w:pPr>
+        <w:ind w:left="6480" w:hanging="360"/>
+      </w:pPr>
+      <w:rPr>
+        <w:rFonts w:ascii="Wingdings" w:hAnsi="Wingdings" w:hint="default"/>
+      </w:rPr>
+    </w:lvl>
+  </w:abstractNum>
+  <w:abstractNum w:abstractNumId="4">
     <w:nsid w:val="6ED060F5"/>
     <w:multiLevelType w:val="hybridMultilevel"/>
     <w:tmpl w:val="CBFC3776"/>
@@ -679,6 +1308,18 @@
     </w:lvl>
   </w:abstractNum>
   <w:num w:numId="1">
+    <w:abstractNumId w:val="4"/>
+  </w:num>
+  <w:num w:numId="2">
+    <w:abstractNumId w:val="3"/>
+  </w:num>
+  <w:num w:numId="3">
+    <w:abstractNumId w:val="1"/>
+  </w:num>
+  <w:num w:numId="4">
+    <w:abstractNumId w:val="2"/>
+  </w:num>
+  <w:num w:numId="5">
     <w:abstractNumId w:val="0"/>
   </w:num>
 </w:numbering>

--- a/szkola84/Notatka.docx
+++ b/szkola84/Notatka.docx
@@ -1,6 +1,6 @@
 
 <file path=word/document.xml><?xml version="1.0" encoding="utf-8"?>
-<w:document xmlns:ve="http://schemas.openxmlformats.org/markup-compatibility/2006" xmlns:o="urn:schemas-microsoft-com:office:office" xmlns:r="http://schemas.openxmlformats.org/officeDocument/2006/relationships" xmlns:m="http://schemas.openxmlformats.org/officeDocument/2006/math" xmlns:v="urn:schemas-microsoft-com:vml" xmlns:wp="http://schemas.openxmlformats.org/drawingml/2006/wordprocessingDrawing" xmlns:w10="urn:schemas-microsoft-com:office:word" xmlns:w="http://schemas.openxmlformats.org/wordprocessingml/2006/main" xmlns:wne="http://schemas.microsoft.com/office/word/2006/wordml">
+<w:document xmlns:wpc="http://schemas.microsoft.com/office/word/2010/wordprocessingCanvas" xmlns:mc="http://schemas.openxmlformats.org/markup-compatibility/2006" xmlns:o="urn:schemas-microsoft-com:office:office" xmlns:r="http://schemas.openxmlformats.org/officeDocument/2006/relationships" xmlns:m="http://schemas.openxmlformats.org/officeDocument/2006/math" xmlns:v="urn:schemas-microsoft-com:vml" xmlns:wp14="http://schemas.microsoft.com/office/word/2010/wordprocessingDrawing" xmlns:wp="http://schemas.openxmlformats.org/drawingml/2006/wordprocessingDrawing" xmlns:w10="urn:schemas-microsoft-com:office:word" xmlns:w="http://schemas.openxmlformats.org/wordprocessingml/2006/main" xmlns:w14="http://schemas.microsoft.com/office/word/2010/wordml" xmlns:wpg="http://schemas.microsoft.com/office/word/2010/wordprocessingGroup" xmlns:wpi="http://schemas.microsoft.com/office/word/2010/wordprocessingInk" xmlns:wne="http://schemas.microsoft.com/office/word/2006/wordml" xmlns:wps="http://schemas.microsoft.com/office/word/2010/wordprocessingShape" mc:Ignorable="w14 wp14">
   <w:body>
     <w:p>
       <w:pPr>
@@ -12,6 +12,7 @@
       <w:r>
         <w:rPr>
           <w:noProof/>
+          <w:lang w:val="pl-PL" w:eastAsia="pl-PL"/>
         </w:rPr>
         <w:drawing>
           <wp:anchor distT="0" distB="0" distL="114300" distR="114300" simplePos="0" relativeHeight="251658240" behindDoc="1" locked="0" layoutInCell="1" allowOverlap="1">
@@ -39,7 +40,7 @@
                     </pic:cNvPicPr>
                   </pic:nvPicPr>
                   <pic:blipFill>
-                    <a:blip r:embed="rId5" cstate="print"/>
+                    <a:blip r:embed="rId6" cstate="print"/>
                     <a:srcRect/>
                     <a:stretch>
                       <a:fillRect/>
@@ -232,31 +233,111 @@
           <w:rFonts w:ascii="Century Gothic" w:hAnsi="Century Gothic"/>
           <w:lang w:val="pl-PL"/>
         </w:rPr>
-        <w:t xml:space="preserve">Korzystamy z kont </w:t>
-      </w:r>
-      <w:proofErr w:type="spellStart"/>
-      <w:r>
-        <w:rPr>
-          <w:rFonts w:ascii="Century Gothic" w:hAnsi="Century Gothic"/>
-          <w:lang w:val="pl-PL"/>
-        </w:rPr>
-        <w:t>online</w:t>
-      </w:r>
-      <w:proofErr w:type="spellEnd"/>
-      <w:r>
-        <w:rPr>
-          <w:rFonts w:ascii="Century Gothic" w:hAnsi="Century Gothic"/>
-          <w:lang w:val="pl-PL"/>
-        </w:rPr>
-        <w:t xml:space="preserve">, do których będziecie mieli dostęp także w domu. Dostępne są pod adresem: </w:t>
-      </w:r>
-      <w:r>
-        <w:rPr>
-          <w:rFonts w:ascii="Century Gothic" w:hAnsi="Century Gothic"/>
-          <w:b/>
-          <w:lang w:val="pl-PL"/>
-        </w:rPr>
-        <w:t>https://scratch.mit.edu/</w:t>
+        <w:t>Korzystamy z kont</w:t>
+      </w:r>
+      <w:r>
+        <w:rPr>
+          <w:rFonts w:ascii="Century Gothic" w:hAnsi="Century Gothic"/>
+          <w:lang w:val="pl-PL"/>
+        </w:rPr>
+        <w:t>a</w:t>
+      </w:r>
+      <w:r>
+        <w:rPr>
+          <w:rFonts w:ascii="Century Gothic" w:hAnsi="Century Gothic"/>
+          <w:lang w:val="pl-PL"/>
+        </w:rPr>
+        <w:t xml:space="preserve"> online, do których będzie</w:t>
+      </w:r>
+      <w:r>
+        <w:rPr>
+          <w:rFonts w:ascii="Century Gothic" w:hAnsi="Century Gothic"/>
+          <w:lang w:val="pl-PL"/>
+        </w:rPr>
+        <w:t>sz miał</w:t>
+      </w:r>
+      <w:r>
+        <w:rPr>
+          <w:rFonts w:ascii="Century Gothic" w:hAnsi="Century Gothic"/>
+          <w:lang w:val="pl-PL"/>
+        </w:rPr>
+        <w:t xml:space="preserve"> dostęp także w domu. </w:t>
+      </w:r>
+      <w:r>
+        <w:rPr>
+          <w:rFonts w:ascii="Century Gothic" w:hAnsi="Century Gothic"/>
+          <w:lang w:val="pl-PL"/>
+        </w:rPr>
+        <w:t>Aby się do niego zalogować, wejdź na stronę:</w:t>
+      </w:r>
+      <w:r>
+        <w:rPr>
+          <w:rFonts w:ascii="Century Gothic" w:hAnsi="Century Gothic"/>
+          <w:lang w:val="pl-PL"/>
+        </w:rPr>
+        <w:t xml:space="preserve"> </w:t>
+      </w:r>
+      <w:r>
+        <w:rPr>
+          <w:rFonts w:ascii="Century Gothic" w:hAnsi="Century Gothic"/>
+          <w:b/>
+          <w:lang w:val="pl-PL"/>
+        </w:rPr>
+        <w:t>https</w:t>
+      </w:r>
+      <w:proofErr w:type="gramStart"/>
+      <w:r>
+        <w:rPr>
+          <w:rFonts w:ascii="Century Gothic" w:hAnsi="Century Gothic"/>
+          <w:b/>
+          <w:lang w:val="pl-PL"/>
+        </w:rPr>
+        <w:t>://scratch</w:t>
+      </w:r>
+      <w:proofErr w:type="gramEnd"/>
+      <w:r>
+        <w:rPr>
+          <w:rFonts w:ascii="Century Gothic" w:hAnsi="Century Gothic"/>
+          <w:b/>
+          <w:lang w:val="pl-PL"/>
+        </w:rPr>
+        <w:t>.</w:t>
+      </w:r>
+      <w:proofErr w:type="gramStart"/>
+      <w:r>
+        <w:rPr>
+          <w:rFonts w:ascii="Century Gothic" w:hAnsi="Century Gothic"/>
+          <w:b/>
+          <w:lang w:val="pl-PL"/>
+        </w:rPr>
+        <w:t>mit</w:t>
+      </w:r>
+      <w:proofErr w:type="gramEnd"/>
+      <w:r>
+        <w:rPr>
+          <w:rFonts w:ascii="Century Gothic" w:hAnsi="Century Gothic"/>
+          <w:b/>
+          <w:lang w:val="pl-PL"/>
+        </w:rPr>
+        <w:t>.</w:t>
+      </w:r>
+      <w:proofErr w:type="gramStart"/>
+      <w:r>
+        <w:rPr>
+          <w:rFonts w:ascii="Century Gothic" w:hAnsi="Century Gothic"/>
+          <w:b/>
+          <w:lang w:val="pl-PL"/>
+        </w:rPr>
+        <w:t>edu</w:t>
+      </w:r>
+      <w:proofErr w:type="gramEnd"/>
+      <w:r>
+        <w:rPr>
+          <w:rFonts w:ascii="Century Gothic" w:hAnsi="Century Gothic"/>
+          <w:b/>
+          <w:lang w:val="pl-PL"/>
+        </w:rPr>
+        <w:t>/</w:t>
       </w:r>
     </w:p>
     <w:p>
@@ -343,6 +424,7 @@
         <w:rPr>
           <w:rFonts w:ascii="Century Gothic" w:hAnsi="Century Gothic"/>
           <w:noProof/>
+          <w:lang w:val="pl-PL" w:eastAsia="pl-PL"/>
         </w:rPr>
         <w:drawing>
           <wp:anchor distT="0" distB="0" distL="114300" distR="114300" simplePos="0" relativeHeight="251659264" behindDoc="0" locked="0" layoutInCell="1" allowOverlap="1">
@@ -370,7 +452,7 @@
                     </pic:cNvPicPr>
                   </pic:nvPicPr>
                   <pic:blipFill>
-                    <a:blip r:embed="rId6" cstate="print"/>
+                    <a:blip r:embed="rId7" cstate="print"/>
                     <a:srcRect/>
                     <a:stretch>
                       <a:fillRect/>
@@ -403,16 +485,60 @@
           <w:rFonts w:ascii="Century Gothic" w:hAnsi="Century Gothic"/>
           <w:lang w:val="pl-PL"/>
         </w:rPr>
-        <w:t xml:space="preserve">Tworząc konto jako e-mail podaj nasz adres, abyśmy mogli nadzorować Twoje postępy: </w:t>
-      </w:r>
-      <w:r>
-        <w:rPr>
-          <w:rFonts w:ascii="Century Gothic" w:hAnsi="Century Gothic"/>
-          <w:b/>
-          <w:lang w:val="pl-PL"/>
-        </w:rPr>
-        <w:t>robocap.pl@capgemini.com</w:t>
-      </w:r>
+        <w:t xml:space="preserve">Tworząc </w:t>
+      </w:r>
+      <w:proofErr w:type="gramStart"/>
+      <w:r>
+        <w:rPr>
+          <w:rFonts w:ascii="Century Gothic" w:hAnsi="Century Gothic"/>
+          <w:lang w:val="pl-PL"/>
+        </w:rPr>
+        <w:t>konto jako</w:t>
+      </w:r>
+      <w:proofErr w:type="gramEnd"/>
+      <w:r>
+        <w:rPr>
+          <w:rFonts w:ascii="Century Gothic" w:hAnsi="Century Gothic"/>
+          <w:lang w:val="pl-PL"/>
+        </w:rPr>
+        <w:t xml:space="preserve"> e-mail podaj nasz adres, abyśmy mogli nadzorować Twoje postępy: </w:t>
+      </w:r>
+      <w:r>
+        <w:rPr>
+          <w:rFonts w:ascii="Century Gothic" w:hAnsi="Century Gothic"/>
+          <w:b/>
+          <w:lang w:val="pl-PL"/>
+        </w:rPr>
+        <w:t>robocap.</w:t>
+      </w:r>
+      <w:proofErr w:type="gramStart"/>
+      <w:r>
+        <w:rPr>
+          <w:rFonts w:ascii="Century Gothic" w:hAnsi="Century Gothic"/>
+          <w:b/>
+          <w:lang w:val="pl-PL"/>
+        </w:rPr>
+        <w:t>pl</w:t>
+      </w:r>
+      <w:proofErr w:type="gramEnd"/>
+      <w:r>
+        <w:rPr>
+          <w:rFonts w:ascii="Century Gothic" w:hAnsi="Century Gothic"/>
+          <w:b/>
+          <w:lang w:val="pl-PL"/>
+        </w:rPr>
+        <w:t>@capgemini.</w:t>
+      </w:r>
+      <w:proofErr w:type="gramStart"/>
+      <w:r>
+        <w:rPr>
+          <w:rFonts w:ascii="Century Gothic" w:hAnsi="Century Gothic"/>
+          <w:b/>
+          <w:lang w:val="pl-PL"/>
+        </w:rPr>
+        <w:t>com</w:t>
+      </w:r>
+      <w:proofErr w:type="gramEnd"/>
       <w:r>
         <w:rPr>
           <w:rFonts w:ascii="Century Gothic" w:hAnsi="Century Gothic"/>
@@ -517,44 +643,6 @@
     </w:p>
     <w:p>
       <w:pPr>
-        <w:pStyle w:val="ListParagraph"/>
-        <w:numPr>
-          <w:ilvl w:val="0"/>
-          <w:numId w:val="1"/>
-        </w:numPr>
-        <w:jc w:val="both"/>
-        <w:rPr>
-          <w:rFonts w:ascii="Century Gothic" w:hAnsi="Century Gothic"/>
-          <w:b/>
-          <w:lang w:val="pl-PL"/>
-        </w:rPr>
-      </w:pPr>
-      <w:r>
-        <w:rPr>
-          <w:rFonts w:ascii="Century Gothic" w:hAnsi="Century Gothic"/>
-          <w:lang w:val="pl-PL"/>
-        </w:rPr>
-        <w:lastRenderedPageBreak/>
-        <w:t xml:space="preserve">Tworząc zadanie domowe kliknij </w:t>
-      </w:r>
-      <w:r>
-        <w:rPr>
-          <w:rFonts w:ascii="Century Gothic" w:hAnsi="Century Gothic"/>
-          <w:b/>
-          <w:lang w:val="pl-PL"/>
-        </w:rPr>
-        <w:t>Udostępnij</w:t>
-      </w:r>
-      <w:r>
-        <w:rPr>
-          <w:rFonts w:ascii="Century Gothic" w:hAnsi="Century Gothic"/>
-          <w:lang w:val="pl-PL"/>
-        </w:rPr>
-        <w:t>, abyśmy mogli je zobaczyć.</w:t>
-      </w:r>
-    </w:p>
-    <w:p>
-      <w:pPr>
         <w:jc w:val="center"/>
         <w:rPr>
           <w:rFonts w:ascii="Segoe Print" w:hAnsi="Segoe Print"/>
@@ -572,6 +660,7 @@
           <w:sz w:val="28"/>
           <w:lang w:val="pl-PL"/>
         </w:rPr>
+        <w:lastRenderedPageBreak/>
         <w:t>Dzięki dzisiejszej lekcji…</w:t>
       </w:r>
     </w:p>
@@ -687,8 +776,54 @@
           <w:rFonts w:ascii="Century Gothic" w:hAnsi="Century Gothic"/>
           <w:lang w:val="pl-PL"/>
         </w:rPr>
-        <w:t>obiekt</w:t>
-      </w:r>
+        <w:t>O</w:t>
+      </w:r>
+      <w:r>
+        <w:rPr>
+          <w:rFonts w:ascii="Century Gothic" w:hAnsi="Century Gothic"/>
+          <w:lang w:val="pl-PL"/>
+        </w:rPr>
+        <w:t>biekt</w:t>
+      </w:r>
+      <w:r>
+        <w:rPr>
+          <w:rFonts w:ascii="Century Gothic" w:hAnsi="Century Gothic"/>
+          <w:lang w:val="pl-PL"/>
+        </w:rPr>
+        <w:t>.</w:t>
+      </w:r>
+    </w:p>
+    <w:p>
+      <w:pPr>
+        <w:pStyle w:val="ListParagraph"/>
+        <w:rPr>
+          <w:rFonts w:ascii="Century Gothic" w:hAnsi="Century Gothic"/>
+          <w:lang w:val="pl-PL"/>
+        </w:rPr>
+      </w:pPr>
+      <w:r>
+        <w:rPr>
+          <w:rFonts w:ascii="Century Gothic" w:hAnsi="Century Gothic"/>
+          <w:lang w:val="pl-PL"/>
+        </w:rPr>
+        <w:t xml:space="preserve">Zapamiętaj je, przydadzą Ci się podczas kolejnych zajęć </w:t>
+      </w:r>
+      <w:r>
+        <w:rPr>
+          <w:rFonts w:ascii="Century Gothic" w:hAnsi="Century Gothic"/>
+          <w:lang w:val="pl-PL"/>
+        </w:rPr>
+        <w:sym w:font="Wingdings" w:char="F04A"/>
+      </w:r>
+    </w:p>
+    <w:p>
+      <w:pPr>
+        <w:pStyle w:val="ListParagraph"/>
+        <w:rPr>
+          <w:rFonts w:ascii="Century Gothic" w:hAnsi="Century Gothic"/>
+          <w:lang w:val="pl-PL"/>
+        </w:rPr>
+      </w:pPr>
     </w:p>
     <w:p>
       <w:pPr>
@@ -718,6 +853,177 @@
           <w:sz w:val="28"/>
           <w:lang w:val="pl-PL"/>
         </w:rPr>
+        <w:t xml:space="preserve">Zadanie </w:t>
+      </w:r>
+      <w:r>
+        <w:rPr>
+          <w:rFonts w:ascii="Segoe Print" w:hAnsi="Segoe Print"/>
+          <w:b/>
+          <w:color w:val="0070C0"/>
+          <w:sz w:val="28"/>
+          <w:lang w:val="pl-PL"/>
+        </w:rPr>
+        <w:t>na zajęcia</w:t>
+      </w:r>
+    </w:p>
+    <w:p>
+      <w:pPr>
+        <w:jc w:val="both"/>
+        <w:rPr>
+          <w:rFonts w:ascii="Century Gothic" w:hAnsi="Century Gothic"/>
+          <w:lang w:val="pl-PL"/>
+        </w:rPr>
+      </w:pPr>
+      <w:r>
+        <w:rPr>
+          <w:rFonts w:ascii="Century Gothic" w:hAnsi="Century Gothic"/>
+          <w:lang w:val="pl-PL"/>
+        </w:rPr>
+        <w:t>Stwórz grę, w której:</w:t>
+      </w:r>
+    </w:p>
+    <w:p>
+      <w:pPr>
+        <w:pStyle w:val="ListParagraph"/>
+        <w:numPr>
+          <w:ilvl w:val="0"/>
+          <w:numId w:val="6"/>
+        </w:numPr>
+        <w:jc w:val="both"/>
+        <w:rPr>
+          <w:rFonts w:ascii="Century Gothic" w:hAnsi="Century Gothic"/>
+          <w:lang w:val="pl-PL"/>
+        </w:rPr>
+      </w:pPr>
+      <w:r>
+        <w:rPr>
+          <w:rFonts w:ascii="Century Gothic" w:hAnsi="Century Gothic"/>
+          <w:lang w:val="pl-PL"/>
+        </w:rPr>
+        <w:t>Chodzisz kotkiem sterując nim przy użyciu strzałek na klawiaturze,</w:t>
+      </w:r>
+    </w:p>
+    <w:p>
+      <w:pPr>
+        <w:pStyle w:val="ListParagraph"/>
+        <w:numPr>
+          <w:ilvl w:val="0"/>
+          <w:numId w:val="6"/>
+        </w:numPr>
+        <w:jc w:val="both"/>
+        <w:rPr>
+          <w:rFonts w:ascii="Century Gothic" w:hAnsi="Century Gothic"/>
+          <w:lang w:val="pl-PL"/>
+        </w:rPr>
+      </w:pPr>
+      <w:r>
+        <w:rPr>
+          <w:rFonts w:ascii="Century Gothic" w:hAnsi="Century Gothic"/>
+          <w:lang w:val="pl-PL"/>
+        </w:rPr>
+        <w:t>Kotek zdobywa punkty za złapanie myszy, dlatego stwórz zmienną „</w:t>
+      </w:r>
+      <w:r>
+        <w:rPr>
+          <w:rFonts w:ascii="Century Gothic" w:hAnsi="Century Gothic"/>
+          <w:b/>
+          <w:lang w:val="pl-PL"/>
+        </w:rPr>
+        <w:t>Wynik</w:t>
+      </w:r>
+      <w:r>
+        <w:rPr>
+          <w:rFonts w:ascii="Century Gothic" w:hAnsi="Century Gothic"/>
+          <w:lang w:val="pl-PL"/>
+        </w:rPr>
+        <w:t>”.</w:t>
+      </w:r>
+    </w:p>
+    <w:p>
+      <w:pPr>
+        <w:pStyle w:val="ListParagraph"/>
+        <w:numPr>
+          <w:ilvl w:val="0"/>
+          <w:numId w:val="6"/>
+        </w:numPr>
+        <w:jc w:val="both"/>
+        <w:rPr>
+          <w:rFonts w:ascii="Century Gothic" w:hAnsi="Century Gothic"/>
+          <w:lang w:val="pl-PL"/>
+        </w:rPr>
+      </w:pPr>
+      <w:r>
+        <w:rPr>
+          <w:rFonts w:ascii="Century Gothic" w:hAnsi="Century Gothic"/>
+          <w:lang w:val="pl-PL"/>
+        </w:rPr>
+        <w:t>W losowych miejscach planszy pojawia się mysz, gdy kot ją dotnie, mysz znika i kot dostaje 1 punkt.</w:t>
+      </w:r>
+    </w:p>
+    <w:p>
+      <w:pPr>
+        <w:pStyle w:val="ListParagraph"/>
+        <w:numPr>
+          <w:ilvl w:val="0"/>
+          <w:numId w:val="6"/>
+        </w:numPr>
+        <w:jc w:val="both"/>
+        <w:rPr>
+          <w:rFonts w:ascii="Century Gothic" w:hAnsi="Century Gothic"/>
+          <w:lang w:val="pl-PL"/>
+        </w:rPr>
+      </w:pPr>
+      <w:r>
+        <w:rPr>
+          <w:rFonts w:ascii="Century Gothic" w:hAnsi="Century Gothic"/>
+          <w:lang w:val="pl-PL"/>
+        </w:rPr>
+        <w:t>Gdy kot zbierze 5 punktów, wyświetla się przy nim napis „</w:t>
+      </w:r>
+      <w:r>
+        <w:rPr>
+          <w:rFonts w:ascii="Century Gothic" w:hAnsi="Century Gothic"/>
+          <w:b/>
+          <w:lang w:val="pl-PL"/>
+        </w:rPr>
+        <w:t>Wygrałem</w:t>
+      </w:r>
+      <w:r>
+        <w:rPr>
+          <w:rFonts w:ascii="Century Gothic" w:hAnsi="Century Gothic"/>
+          <w:lang w:val="pl-PL"/>
+        </w:rPr>
+        <w:t>!”</w:t>
+      </w:r>
+    </w:p>
+    <w:p>
+      <w:pPr>
+        <w:pStyle w:val="ListParagraph"/>
+        <w:rPr>
+          <w:rFonts w:ascii="Century Gothic" w:hAnsi="Century Gothic"/>
+          <w:lang w:val="pl-PL"/>
+        </w:rPr>
+      </w:pPr>
+    </w:p>
+    <w:p>
+      <w:pPr>
+        <w:jc w:val="center"/>
+        <w:rPr>
+          <w:rFonts w:ascii="Segoe Print" w:hAnsi="Segoe Print"/>
+          <w:b/>
+          <w:color w:val="0070C0"/>
+          <w:sz w:val="28"/>
+          <w:lang w:val="pl-PL"/>
+        </w:rPr>
+      </w:pPr>
+      <w:r>
+        <w:rPr>
+          <w:rFonts w:ascii="Segoe Print" w:hAnsi="Segoe Print"/>
+          <w:b/>
+          <w:color w:val="0070C0"/>
+          <w:sz w:val="28"/>
+          <w:lang w:val="pl-PL"/>
+        </w:rPr>
         <w:t>Zadanie domowe</w:t>
       </w:r>
     </w:p>
@@ -729,6 +1035,235 @@
           <w:lang w:val="pl-PL"/>
         </w:rPr>
       </w:pPr>
+      <w:r>
+        <w:rPr>
+          <w:rFonts w:ascii="Century Gothic" w:hAnsi="Century Gothic"/>
+          <w:lang w:val="pl-PL"/>
+        </w:rPr>
+        <w:t>Stwórz grę, w której:</w:t>
+      </w:r>
+    </w:p>
+    <w:p>
+      <w:pPr>
+        <w:pStyle w:val="ListParagraph"/>
+        <w:numPr>
+          <w:ilvl w:val="0"/>
+          <w:numId w:val="7"/>
+        </w:numPr>
+        <w:jc w:val="both"/>
+        <w:rPr>
+          <w:rFonts w:ascii="Century Gothic" w:hAnsi="Century Gothic"/>
+          <w:lang w:val="pl-PL"/>
+        </w:rPr>
+      </w:pPr>
+      <w:r>
+        <w:rPr>
+          <w:rFonts w:ascii="Century Gothic" w:hAnsi="Century Gothic"/>
+          <w:lang w:val="pl-PL"/>
+        </w:rPr>
+        <w:t>Chodzisz kotkiem (możesz wybrać innego duszka) kierując nim przy użyciu myszki (wykorzystaj polecenie „</w:t>
+      </w:r>
+      <w:r>
+        <w:rPr>
+          <w:rFonts w:ascii="Century Gothic" w:hAnsi="Century Gothic"/>
+          <w:b/>
+          <w:lang w:val="pl-PL"/>
+        </w:rPr>
+        <w:t>idź do wskaźnik myszy</w:t>
+      </w:r>
+      <w:r>
+        <w:rPr>
+          <w:rFonts w:ascii="Century Gothic" w:hAnsi="Century Gothic"/>
+          <w:lang w:val="pl-PL"/>
+        </w:rPr>
+        <w:t>”.</w:t>
+      </w:r>
+    </w:p>
+    <w:p>
+      <w:pPr>
+        <w:pStyle w:val="ListParagraph"/>
+        <w:numPr>
+          <w:ilvl w:val="0"/>
+          <w:numId w:val="7"/>
+        </w:numPr>
+        <w:jc w:val="both"/>
+        <w:rPr>
+          <w:rFonts w:ascii="Century Gothic" w:hAnsi="Century Gothic"/>
+          <w:lang w:val="pl-PL"/>
+        </w:rPr>
+      </w:pPr>
+      <w:r>
+        <w:rPr>
+          <w:rFonts w:ascii="Century Gothic" w:hAnsi="Century Gothic"/>
+          <w:lang w:val="pl-PL"/>
+        </w:rPr>
+        <w:t>Stwórz drugiego duszka, przeszkodę (np. klocek).</w:t>
+      </w:r>
+    </w:p>
+    <w:p>
+      <w:pPr>
+        <w:pStyle w:val="ListParagraph"/>
+        <w:numPr>
+          <w:ilvl w:val="0"/>
+          <w:numId w:val="7"/>
+        </w:numPr>
+        <w:jc w:val="both"/>
+        <w:rPr>
+          <w:rFonts w:ascii="Century Gothic" w:hAnsi="Century Gothic"/>
+          <w:lang w:val="pl-PL"/>
+        </w:rPr>
+      </w:pPr>
+      <w:r>
+        <w:rPr>
+          <w:rFonts w:ascii="Century Gothic" w:hAnsi="Century Gothic"/>
+          <w:lang w:val="pl-PL"/>
+        </w:rPr>
+        <w:t>Jeśli kotek dotknie przeszkody, przesuwa się w losowe miejsce i miauczy.</w:t>
+      </w:r>
+    </w:p>
+    <w:p>
+      <w:pPr>
+        <w:pStyle w:val="ListParagraph"/>
+        <w:numPr>
+          <w:ilvl w:val="0"/>
+          <w:numId w:val="7"/>
+        </w:numPr>
+        <w:jc w:val="both"/>
+        <w:rPr>
+          <w:rFonts w:ascii="Century Gothic" w:hAnsi="Century Gothic"/>
+          <w:lang w:val="pl-PL"/>
+        </w:rPr>
+      </w:pPr>
+      <w:r>
+        <w:rPr>
+          <w:rFonts w:ascii="Century Gothic" w:hAnsi="Century Gothic"/>
+          <w:lang w:val="pl-PL"/>
+        </w:rPr>
+        <w:t>Możesz stworzyć kilka klocków tworząc labirynt, którego kotek nie będzie mógł dotknąć.</w:t>
+      </w:r>
+    </w:p>
+    <w:p>
+      <w:pPr>
+        <w:jc w:val="both"/>
+        <w:rPr>
+          <w:rFonts w:ascii="Century Gothic" w:hAnsi="Century Gothic"/>
+          <w:lang w:val="pl-PL"/>
+        </w:rPr>
+      </w:pPr>
+      <w:r>
+        <w:rPr>
+          <w:rFonts w:ascii="Century Gothic" w:hAnsi="Century Gothic"/>
+          <w:lang w:val="pl-PL"/>
+        </w:rPr>
+        <w:t xml:space="preserve">Zapisz grę. Jako nazwę podaj swoje imię i </w:t>
+      </w:r>
+      <w:proofErr w:type="gramStart"/>
+      <w:r>
+        <w:rPr>
+          <w:rFonts w:ascii="Century Gothic" w:hAnsi="Century Gothic"/>
+          <w:lang w:val="pl-PL"/>
+        </w:rPr>
+        <w:t>nazwisko.</w:t>
+      </w:r>
+      <w:proofErr w:type="gramEnd"/>
+    </w:p>
+    <w:p>
+      <w:pPr>
+        <w:jc w:val="both"/>
+        <w:rPr>
+          <w:rFonts w:ascii="Century Gothic" w:hAnsi="Century Gothic"/>
+          <w:lang w:val="pl-PL"/>
+        </w:rPr>
+      </w:pPr>
+      <w:r>
+        <w:rPr>
+          <w:rFonts w:ascii="Century Gothic" w:hAnsi="Century Gothic"/>
+          <w:lang w:val="pl-PL"/>
+        </w:rPr>
+        <w:t>Kliknij: „</w:t>
+      </w:r>
+      <w:r>
+        <w:rPr>
+          <w:rFonts w:ascii="Century Gothic" w:hAnsi="Century Gothic"/>
+          <w:b/>
+          <w:lang w:val="pl-PL"/>
+        </w:rPr>
+        <w:t>Udostępnij</w:t>
+      </w:r>
+      <w:r>
+        <w:rPr>
+          <w:rFonts w:ascii="Century Gothic" w:hAnsi="Century Gothic"/>
+          <w:lang w:val="pl-PL"/>
+        </w:rPr>
+        <w:t>”, abyśmy mogli zobaczyć Twoje zadanie.</w:t>
+      </w:r>
+    </w:p>
+    <w:p>
+      <w:pPr>
+        <w:jc w:val="both"/>
+        <w:rPr>
+          <w:rFonts w:ascii="Century Gothic" w:hAnsi="Century Gothic"/>
+          <w:lang w:val="pl-PL"/>
+        </w:rPr>
+      </w:pPr>
+      <w:bookmarkStart w:id="0" w:name="_GoBack"/>
+      <w:r>
+        <w:rPr>
+          <w:rFonts w:ascii="Century Gothic" w:hAnsi="Century Gothic"/>
+          <w:noProof/>
+          <w:lang w:val="pl-PL" w:eastAsia="pl-PL"/>
+        </w:rPr>
+        <w:lastRenderedPageBreak/>
+        <w:drawing>
+          <wp:inline distT="0" distB="0" distL="0" distR="0">
+            <wp:extent cx="6660515" cy="2934353"/>
+            <wp:effectExtent l="0" t="0" r="0" b="0"/>
+            <wp:docPr id="3" name="Picture 3" descr="C:\Users\gladi\Desktop\Zuzanna\scratch_udostepnij.png"/>
+            <wp:cNvGraphicFramePr>
+              <a:graphicFrameLocks xmlns:a="http://schemas.openxmlformats.org/drawingml/2006/main" noChangeAspect="1"/>
+            </wp:cNvGraphicFramePr>
+            <a:graphic xmlns:a="http://schemas.openxmlformats.org/drawingml/2006/main">
+              <a:graphicData uri="http://schemas.openxmlformats.org/drawingml/2006/picture">
+                <pic:pic xmlns:pic="http://schemas.openxmlformats.org/drawingml/2006/picture">
+                  <pic:nvPicPr>
+                    <pic:cNvPr id="0" name="Picture 1" descr="C:\Users\gladi\Desktop\Zuzanna\scratch_udostepnij.png"/>
+                    <pic:cNvPicPr>
+                      <a:picLocks noChangeAspect="1" noChangeArrowheads="1"/>
+                    </pic:cNvPicPr>
+                  </pic:nvPicPr>
+                  <pic:blipFill>
+                    <a:blip r:embed="rId8">
+                      <a:extLst>
+                        <a:ext uri="{28A0092B-C50C-407E-A947-70E740481C1C}">
+                          <a14:useLocalDpi xmlns:a14="http://schemas.microsoft.com/office/drawing/2010/main" val="0"/>
+                        </a:ext>
+                      </a:extLst>
+                    </a:blip>
+                    <a:srcRect/>
+                    <a:stretch>
+                      <a:fillRect/>
+                    </a:stretch>
+                  </pic:blipFill>
+                  <pic:spPr bwMode="auto">
+                    <a:xfrm>
+                      <a:off x="0" y="0"/>
+                      <a:ext cx="6660515" cy="2934353"/>
+                    </a:xfrm>
+                    <a:prstGeom prst="rect">
+                      <a:avLst/>
+                    </a:prstGeom>
+                    <a:noFill/>
+                    <a:ln>
+                      <a:noFill/>
+                    </a:ln>
+                  </pic:spPr>
+                </pic:pic>
+              </a:graphicData>
+            </a:graphic>
+          </wp:inline>
+        </w:drawing>
+      </w:r>
+      <w:bookmarkEnd w:id="0"/>
     </w:p>
     <w:sectPr>
       <w:pgSz w:w="12240" w:h="15840"/>
@@ -741,8 +1276,121 @@
 </file>
 
 <file path=word/numbering.xml><?xml version="1.0" encoding="utf-8"?>
-<w:numbering xmlns:ve="http://schemas.openxmlformats.org/markup-compatibility/2006" xmlns:o="urn:schemas-microsoft-com:office:office" xmlns:r="http://schemas.openxmlformats.org/officeDocument/2006/relationships" xmlns:m="http://schemas.openxmlformats.org/officeDocument/2006/math" xmlns:v="urn:schemas-microsoft-com:vml" xmlns:wp="http://schemas.openxmlformats.org/drawingml/2006/wordprocessingDrawing" xmlns:w10="urn:schemas-microsoft-com:office:word" xmlns:w="http://schemas.openxmlformats.org/wordprocessingml/2006/main" xmlns:wne="http://schemas.microsoft.com/office/word/2006/wordml">
+<w:numbering xmlns:wpc="http://schemas.microsoft.com/office/word/2010/wordprocessingCanvas" xmlns:mc="http://schemas.openxmlformats.org/markup-compatibility/2006" xmlns:o="urn:schemas-microsoft-com:office:office" xmlns:r="http://schemas.openxmlformats.org/officeDocument/2006/relationships" xmlns:m="http://schemas.openxmlformats.org/officeDocument/2006/math" xmlns:v="urn:schemas-microsoft-com:vml" xmlns:wp14="http://schemas.microsoft.com/office/word/2010/wordprocessingDrawing" xmlns:wp="http://schemas.openxmlformats.org/drawingml/2006/wordprocessingDrawing" xmlns:w10="urn:schemas-microsoft-com:office:word" xmlns:w="http://schemas.openxmlformats.org/wordprocessingml/2006/main" xmlns:w14="http://schemas.microsoft.com/office/word/2010/wordml" xmlns:wpg="http://schemas.microsoft.com/office/word/2010/wordprocessingGroup" xmlns:wpi="http://schemas.microsoft.com/office/word/2010/wordprocessingInk" xmlns:wne="http://schemas.microsoft.com/office/word/2006/wordml" xmlns:wps="http://schemas.microsoft.com/office/word/2010/wordprocessingShape" mc:Ignorable="w14 wp14">
   <w:abstractNum w:abstractNumId="0">
+    <w:nsid w:val="0443252C"/>
+    <w:multiLevelType w:val="hybridMultilevel"/>
+    <w:tmpl w:val="77C2F1E6"/>
+    <w:lvl w:ilvl="0" w:tplc="04150001">
+      <w:start w:val="1"/>
+      <w:numFmt w:val="bullet"/>
+      <w:lvlText w:val=""/>
+      <w:lvlJc w:val="left"/>
+      <w:pPr>
+        <w:ind w:left="720" w:hanging="360"/>
+      </w:pPr>
+      <w:rPr>
+        <w:rFonts w:ascii="Symbol" w:hAnsi="Symbol" w:hint="default"/>
+      </w:rPr>
+    </w:lvl>
+    <w:lvl w:ilvl="1" w:tplc="04150003" w:tentative="1">
+      <w:start w:val="1"/>
+      <w:numFmt w:val="bullet"/>
+      <w:lvlText w:val="o"/>
+      <w:lvlJc w:val="left"/>
+      <w:pPr>
+        <w:ind w:left="1440" w:hanging="360"/>
+      </w:pPr>
+      <w:rPr>
+        <w:rFonts w:ascii="Courier New" w:hAnsi="Courier New" w:cs="Courier New" w:hint="default"/>
+      </w:rPr>
+    </w:lvl>
+    <w:lvl w:ilvl="2" w:tplc="04150005" w:tentative="1">
+      <w:start w:val="1"/>
+      <w:numFmt w:val="bullet"/>
+      <w:lvlText w:val=""/>
+      <w:lvlJc w:val="left"/>
+      <w:pPr>
+        <w:ind w:left="2160" w:hanging="360"/>
+      </w:pPr>
+      <w:rPr>
+        <w:rFonts w:ascii="Wingdings" w:hAnsi="Wingdings" w:hint="default"/>
+      </w:rPr>
+    </w:lvl>
+    <w:lvl w:ilvl="3" w:tplc="04150001" w:tentative="1">
+      <w:start w:val="1"/>
+      <w:numFmt w:val="bullet"/>
+      <w:lvlText w:val=""/>
+      <w:lvlJc w:val="left"/>
+      <w:pPr>
+        <w:ind w:left="2880" w:hanging="360"/>
+      </w:pPr>
+      <w:rPr>
+        <w:rFonts w:ascii="Symbol" w:hAnsi="Symbol" w:hint="default"/>
+      </w:rPr>
+    </w:lvl>
+    <w:lvl w:ilvl="4" w:tplc="04150003" w:tentative="1">
+      <w:start w:val="1"/>
+      <w:numFmt w:val="bullet"/>
+      <w:lvlText w:val="o"/>
+      <w:lvlJc w:val="left"/>
+      <w:pPr>
+        <w:ind w:left="3600" w:hanging="360"/>
+      </w:pPr>
+      <w:rPr>
+        <w:rFonts w:ascii="Courier New" w:hAnsi="Courier New" w:cs="Courier New" w:hint="default"/>
+      </w:rPr>
+    </w:lvl>
+    <w:lvl w:ilvl="5" w:tplc="04150005" w:tentative="1">
+      <w:start w:val="1"/>
+      <w:numFmt w:val="bullet"/>
+      <w:lvlText w:val=""/>
+      <w:lvlJc w:val="left"/>
+      <w:pPr>
+        <w:ind w:left="4320" w:hanging="360"/>
+      </w:pPr>
+      <w:rPr>
+        <w:rFonts w:ascii="Wingdings" w:hAnsi="Wingdings" w:hint="default"/>
+      </w:rPr>
+    </w:lvl>
+    <w:lvl w:ilvl="6" w:tplc="04150001" w:tentative="1">
+      <w:start w:val="1"/>
+      <w:numFmt w:val="bullet"/>
+      <w:lvlText w:val=""/>
+      <w:lvlJc w:val="left"/>
+      <w:pPr>
+        <w:ind w:left="5040" w:hanging="360"/>
+      </w:pPr>
+      <w:rPr>
+        <w:rFonts w:ascii="Symbol" w:hAnsi="Symbol" w:hint="default"/>
+      </w:rPr>
+    </w:lvl>
+    <w:lvl w:ilvl="7" w:tplc="04150003" w:tentative="1">
+      <w:start w:val="1"/>
+      <w:numFmt w:val="bullet"/>
+      <w:lvlText w:val="o"/>
+      <w:lvlJc w:val="left"/>
+      <w:pPr>
+        <w:ind w:left="5760" w:hanging="360"/>
+      </w:pPr>
+      <w:rPr>
+        <w:rFonts w:ascii="Courier New" w:hAnsi="Courier New" w:cs="Courier New" w:hint="default"/>
+      </w:rPr>
+    </w:lvl>
+    <w:lvl w:ilvl="8" w:tplc="04150005" w:tentative="1">
+      <w:start w:val="1"/>
+      <w:numFmt w:val="bullet"/>
+      <w:lvlText w:val=""/>
+      <w:lvlJc w:val="left"/>
+      <w:pPr>
+        <w:ind w:left="6480" w:hanging="360"/>
+      </w:pPr>
+      <w:rPr>
+        <w:rFonts w:ascii="Wingdings" w:hAnsi="Wingdings" w:hint="default"/>
+      </w:rPr>
+    </w:lvl>
+  </w:abstractNum>
+  <w:abstractNum w:abstractNumId="1">
     <w:nsid w:val="072C5B25"/>
     <w:multiLevelType w:val="hybridMultilevel"/>
     <w:tmpl w:val="E8DE1274"/>
@@ -855,7 +1503,7 @@
       </w:rPr>
     </w:lvl>
   </w:abstractNum>
-  <w:abstractNum w:abstractNumId="1">
+  <w:abstractNum w:abstractNumId="2">
     <w:nsid w:val="0FC642A1"/>
     <w:multiLevelType w:val="hybridMultilevel"/>
     <w:tmpl w:val="9B520C2E"/>
@@ -968,7 +1616,7 @@
       </w:rPr>
     </w:lvl>
   </w:abstractNum>
-  <w:abstractNum w:abstractNumId="2">
+  <w:abstractNum w:abstractNumId="3">
     <w:nsid w:val="1215612B"/>
     <w:multiLevelType w:val="hybridMultilevel"/>
     <w:tmpl w:val="169CCCC4"/>
@@ -1081,7 +1729,7 @@
       </w:rPr>
     </w:lvl>
   </w:abstractNum>
-  <w:abstractNum w:abstractNumId="3">
+  <w:abstractNum w:abstractNumId="4">
     <w:nsid w:val="27AF14AF"/>
     <w:multiLevelType w:val="hybridMultilevel"/>
     <w:tmpl w:val="7D16201C"/>
@@ -1194,7 +1842,120 @@
       </w:rPr>
     </w:lvl>
   </w:abstractNum>
-  <w:abstractNum w:abstractNumId="4">
+  <w:abstractNum w:abstractNumId="5">
+    <w:nsid w:val="57AA5718"/>
+    <w:multiLevelType w:val="hybridMultilevel"/>
+    <w:tmpl w:val="D73E0390"/>
+    <w:lvl w:ilvl="0" w:tplc="04150001">
+      <w:start w:val="1"/>
+      <w:numFmt w:val="bullet"/>
+      <w:lvlText w:val=""/>
+      <w:lvlJc w:val="left"/>
+      <w:pPr>
+        <w:ind w:left="720" w:hanging="360"/>
+      </w:pPr>
+      <w:rPr>
+        <w:rFonts w:ascii="Symbol" w:hAnsi="Symbol" w:hint="default"/>
+      </w:rPr>
+    </w:lvl>
+    <w:lvl w:ilvl="1" w:tplc="04150003" w:tentative="1">
+      <w:start w:val="1"/>
+      <w:numFmt w:val="bullet"/>
+      <w:lvlText w:val="o"/>
+      <w:lvlJc w:val="left"/>
+      <w:pPr>
+        <w:ind w:left="1440" w:hanging="360"/>
+      </w:pPr>
+      <w:rPr>
+        <w:rFonts w:ascii="Courier New" w:hAnsi="Courier New" w:cs="Courier New" w:hint="default"/>
+      </w:rPr>
+    </w:lvl>
+    <w:lvl w:ilvl="2" w:tplc="04150005" w:tentative="1">
+      <w:start w:val="1"/>
+      <w:numFmt w:val="bullet"/>
+      <w:lvlText w:val=""/>
+      <w:lvlJc w:val="left"/>
+      <w:pPr>
+        <w:ind w:left="2160" w:hanging="360"/>
+      </w:pPr>
+      <w:rPr>
+        <w:rFonts w:ascii="Wingdings" w:hAnsi="Wingdings" w:hint="default"/>
+      </w:rPr>
+    </w:lvl>
+    <w:lvl w:ilvl="3" w:tplc="04150001" w:tentative="1">
+      <w:start w:val="1"/>
+      <w:numFmt w:val="bullet"/>
+      <w:lvlText w:val=""/>
+      <w:lvlJc w:val="left"/>
+      <w:pPr>
+        <w:ind w:left="2880" w:hanging="360"/>
+      </w:pPr>
+      <w:rPr>
+        <w:rFonts w:ascii="Symbol" w:hAnsi="Symbol" w:hint="default"/>
+      </w:rPr>
+    </w:lvl>
+    <w:lvl w:ilvl="4" w:tplc="04150003" w:tentative="1">
+      <w:start w:val="1"/>
+      <w:numFmt w:val="bullet"/>
+      <w:lvlText w:val="o"/>
+      <w:lvlJc w:val="left"/>
+      <w:pPr>
+        <w:ind w:left="3600" w:hanging="360"/>
+      </w:pPr>
+      <w:rPr>
+        <w:rFonts w:ascii="Courier New" w:hAnsi="Courier New" w:cs="Courier New" w:hint="default"/>
+      </w:rPr>
+    </w:lvl>
+    <w:lvl w:ilvl="5" w:tplc="04150005" w:tentative="1">
+      <w:start w:val="1"/>
+      <w:numFmt w:val="bullet"/>
+      <w:lvlText w:val=""/>
+      <w:lvlJc w:val="left"/>
+      <w:pPr>
+        <w:ind w:left="4320" w:hanging="360"/>
+      </w:pPr>
+      <w:rPr>
+        <w:rFonts w:ascii="Wingdings" w:hAnsi="Wingdings" w:hint="default"/>
+      </w:rPr>
+    </w:lvl>
+    <w:lvl w:ilvl="6" w:tplc="04150001" w:tentative="1">
+      <w:start w:val="1"/>
+      <w:numFmt w:val="bullet"/>
+      <w:lvlText w:val=""/>
+      <w:lvlJc w:val="left"/>
+      <w:pPr>
+        <w:ind w:left="5040" w:hanging="360"/>
+      </w:pPr>
+      <w:rPr>
+        <w:rFonts w:ascii="Symbol" w:hAnsi="Symbol" w:hint="default"/>
+      </w:rPr>
+    </w:lvl>
+    <w:lvl w:ilvl="7" w:tplc="04150003" w:tentative="1">
+      <w:start w:val="1"/>
+      <w:numFmt w:val="bullet"/>
+      <w:lvlText w:val="o"/>
+      <w:lvlJc w:val="left"/>
+      <w:pPr>
+        <w:ind w:left="5760" w:hanging="360"/>
+      </w:pPr>
+      <w:rPr>
+        <w:rFonts w:ascii="Courier New" w:hAnsi="Courier New" w:cs="Courier New" w:hint="default"/>
+      </w:rPr>
+    </w:lvl>
+    <w:lvl w:ilvl="8" w:tplc="04150005" w:tentative="1">
+      <w:start w:val="1"/>
+      <w:numFmt w:val="bullet"/>
+      <w:lvlText w:val=""/>
+      <w:lvlJc w:val="left"/>
+      <w:pPr>
+        <w:ind w:left="6480" w:hanging="360"/>
+      </w:pPr>
+      <w:rPr>
+        <w:rFonts w:ascii="Wingdings" w:hAnsi="Wingdings" w:hint="default"/>
+      </w:rPr>
+    </w:lvl>
+  </w:abstractNum>
+  <w:abstractNum w:abstractNumId="6">
     <w:nsid w:val="6ED060F5"/>
     <w:multiLevelType w:val="hybridMultilevel"/>
     <w:tmpl w:val="CBFC3776"/>
@@ -1308,25 +2069,31 @@
     </w:lvl>
   </w:abstractNum>
   <w:num w:numId="1">
+    <w:abstractNumId w:val="6"/>
+  </w:num>
+  <w:num w:numId="2">
     <w:abstractNumId w:val="4"/>
   </w:num>
-  <w:num w:numId="2">
+  <w:num w:numId="3">
+    <w:abstractNumId w:val="2"/>
+  </w:num>
+  <w:num w:numId="4">
     <w:abstractNumId w:val="3"/>
   </w:num>
-  <w:num w:numId="3">
+  <w:num w:numId="5">
     <w:abstractNumId w:val="1"/>
   </w:num>
-  <w:num w:numId="4">
-    <w:abstractNumId w:val="2"/>
+  <w:num w:numId="6">
+    <w:abstractNumId w:val="0"/>
   </w:num>
-  <w:num w:numId="5">
-    <w:abstractNumId w:val="0"/>
+  <w:num w:numId="7">
+    <w:abstractNumId w:val="5"/>
   </w:num>
 </w:numbering>
 </file>
 
 <file path=word/styles.xml><?xml version="1.0" encoding="utf-8"?>
-<w:styles xmlns:r="http://schemas.openxmlformats.org/officeDocument/2006/relationships" xmlns:w="http://schemas.openxmlformats.org/wordprocessingml/2006/main">
+<w:styles xmlns:mc="http://schemas.openxmlformats.org/markup-compatibility/2006" xmlns:r="http://schemas.openxmlformats.org/officeDocument/2006/relationships" xmlns:w="http://schemas.openxmlformats.org/wordprocessingml/2006/main" xmlns:w14="http://schemas.microsoft.com/office/word/2010/wordml" mc:Ignorable="w14">
   <w:docDefaults>
     <w:rPrDefault>
       <w:rPr>
@@ -1497,7 +2264,6 @@
     <w:uiPriority w:val="99"/>
     <w:semiHidden/>
     <w:unhideWhenUsed/>
-    <w:qFormat/>
     <w:tblPr>
       <w:tblInd w:w="0" w:type="dxa"/>
       <w:tblCellMar>
@@ -1565,6 +2331,196 @@
       <w:color w:val="0000FF" w:themeColor="hyperlink"/>
       <w:u w:val="single"/>
     </w:rPr>
+  </w:style>
+</w:styles>
+</file>
+
+<file path=word/stylesWithEffects.xml><?xml version="1.0" encoding="utf-8"?>
+<w:styles xmlns:wpc="http://schemas.microsoft.com/office/word/2010/wordprocessingCanvas" xmlns:mc="http://schemas.openxmlformats.org/markup-compatibility/2006" xmlns:o="urn:schemas-microsoft-com:office:office" xmlns:r="http://schemas.openxmlformats.org/officeDocument/2006/relationships" xmlns:m="http://schemas.openxmlformats.org/officeDocument/2006/math" xmlns:v="urn:schemas-microsoft-com:vml" xmlns:wp14="http://schemas.microsoft.com/office/word/2010/wordprocessingDrawing" xmlns:wp="http://schemas.openxmlformats.org/drawingml/2006/wordprocessingDrawing" xmlns:w10="urn:schemas-microsoft-com:office:word" xmlns:w="http://schemas.openxmlformats.org/wordprocessingml/2006/main" xmlns:w14="http://schemas.microsoft.com/office/word/2010/wordml" xmlns:wpg="http://schemas.microsoft.com/office/word/2010/wordprocessingGroup" xmlns:wpi="http://schemas.microsoft.com/office/word/2010/wordprocessingInk" xmlns:wne="http://schemas.microsoft.com/office/word/2006/wordml" xmlns:wps="http://schemas.microsoft.com/office/word/2010/wordprocessingShape" mc:Ignorable="w14 wp14">
+  <w:docDefaults>
+    <w:rPrDefault>
+      <w:rPr>
+        <w:rFonts w:asciiTheme="minorHAnsi" w:eastAsiaTheme="minorEastAsia" w:hAnsiTheme="minorHAnsi" w:cstheme="minorBidi"/>
+        <w:sz w:val="22"/>
+        <w:szCs w:val="22"/>
+        <w:lang w:val="pl-PL" w:eastAsia="pl-PL" w:bidi="ar-SA"/>
+      </w:rPr>
+    </w:rPrDefault>
+    <w:pPrDefault>
+      <w:pPr>
+        <w:spacing w:after="200" w:line="276" w:lineRule="auto"/>
+      </w:pPr>
+    </w:pPrDefault>
+  </w:docDefaults>
+  <w:latentStyles w:defLockedState="0" w:defUIPriority="99" w:defSemiHidden="1" w:defUnhideWhenUsed="1" w:defQFormat="0" w:count="267">
+    <w:lsdException w:name="Normal" w:semiHidden="0" w:uiPriority="0" w:unhideWhenUsed="0" w:qFormat="1"/>
+    <w:lsdException w:name="heading 1" w:semiHidden="0" w:uiPriority="9" w:unhideWhenUsed="0" w:qFormat="1"/>
+    <w:lsdException w:name="heading 2" w:uiPriority="9" w:qFormat="1"/>
+    <w:lsdException w:name="heading 3" w:uiPriority="9" w:qFormat="1"/>
+    <w:lsdException w:name="heading 4" w:uiPriority="9" w:qFormat="1"/>
+    <w:lsdException w:name="heading 5" w:uiPriority="9" w:qFormat="1"/>
+    <w:lsdException w:name="heading 6" w:uiPriority="9" w:qFormat="1"/>
+    <w:lsdException w:name="heading 7" w:uiPriority="9" w:qFormat="1"/>
+    <w:lsdException w:name="heading 8" w:uiPriority="9" w:qFormat="1"/>
+    <w:lsdException w:name="heading 9" w:uiPriority="9" w:qFormat="1"/>
+    <w:lsdException w:name="toc 1" w:uiPriority="39"/>
+    <w:lsdException w:name="toc 2" w:uiPriority="39"/>
+    <w:lsdException w:name="toc 3" w:uiPriority="39"/>
+    <w:lsdException w:name="toc 4" w:uiPriority="39"/>
+    <w:lsdException w:name="toc 5" w:uiPriority="39"/>
+    <w:lsdException w:name="toc 6" w:uiPriority="39"/>
+    <w:lsdException w:name="toc 7" w:uiPriority="39"/>
+    <w:lsdException w:name="toc 8" w:uiPriority="39"/>
+    <w:lsdException w:name="toc 9" w:uiPriority="39"/>
+    <w:lsdException w:name="caption" w:uiPriority="35" w:qFormat="1"/>
+    <w:lsdException w:name="Title" w:semiHidden="0" w:uiPriority="10" w:unhideWhenUsed="0" w:qFormat="1"/>
+    <w:lsdException w:name="Default Paragraph Font" w:uiPriority="1"/>
+    <w:lsdException w:name="Subtitle" w:semiHidden="0" w:uiPriority="11" w:unhideWhenUsed="0" w:qFormat="1"/>
+    <w:lsdException w:name="Strong" w:semiHidden="0" w:uiPriority="22" w:unhideWhenUsed="0" w:qFormat="1"/>
+    <w:lsdException w:name="Emphasis" w:semiHidden="0" w:uiPriority="20" w:unhideWhenUsed="0" w:qFormat="1"/>
+    <w:lsdException w:name="Table Grid" w:semiHidden="0" w:uiPriority="59" w:unhideWhenUsed="0"/>
+    <w:lsdException w:name="Placeholder Text" w:unhideWhenUsed="0"/>
+    <w:lsdException w:name="No Spacing" w:semiHidden="0" w:uiPriority="1" w:unhideWhenUsed="0" w:qFormat="1"/>
+    <w:lsdException w:name="Light Shading" w:semiHidden="0" w:uiPriority="60" w:unhideWhenUsed="0"/>
+    <w:lsdException w:name="Light List" w:semiHidden="0" w:uiPriority="61" w:unhideWhenUsed="0"/>
+    <w:lsdException w:name="Light Grid" w:semiHidden="0" w:uiPriority="62" w:unhideWhenUsed="0"/>
+    <w:lsdException w:name="Medium Shading 1" w:semiHidden="0" w:uiPriority="63" w:unhideWhenUsed="0"/>
+    <w:lsdException w:name="Medium Shading 2" w:semiHidden="0" w:uiPriority="64" w:unhideWhenUsed="0"/>
+    <w:lsdException w:name="Medium List 1" w:semiHidden="0" w:uiPriority="65" w:unhideWhenUsed="0"/>
+    <w:lsdException w:name="Medium List 2" w:semiHidden="0" w:uiPriority="66" w:unhideWhenUsed="0"/>
+    <w:lsdException w:name="Medium Grid 1" w:semiHidden="0" w:uiPriority="67" w:unhideWhenUsed="0"/>
+    <w:lsdException w:name="Medium Grid 2" w:semiHidden="0" w:uiPriority="68" w:unhideWhenUsed="0"/>
+    <w:lsdException w:name="Medium Grid 3" w:semiHidden="0" w:uiPriority="69" w:unhideWhenUsed="0"/>
+    <w:lsdException w:name="Dark List" w:semiHidden="0" w:uiPriority="70" w:unhideWhenUsed="0"/>
+    <w:lsdException w:name="Colorful Shading" w:semiHidden="0" w:uiPriority="71" w:unhideWhenUsed="0"/>
+    <w:lsdException w:name="Colorful List" w:semiHidden="0" w:uiPriority="72" w:unhideWhenUsed="0"/>
+    <w:lsdException w:name="Colorful Grid" w:semiHidden="0" w:uiPriority="73" w:unhideWhenUsed="0"/>
+    <w:lsdException w:name="Light Shading Accent 1" w:semiHidden="0" w:uiPriority="60" w:unhideWhenUsed="0"/>
+    <w:lsdException w:name="Light List Accent 1" w:semiHidden="0" w:uiPriority="61" w:unhideWhenUsed="0"/>
+    <w:lsdException w:name="Light Grid Accent 1" w:semiHidden="0" w:uiPriority="62" w:unhideWhenUsed="0"/>
+    <w:lsdException w:name="Medium Shading 1 Accent 1" w:semiHidden="0" w:uiPriority="63" w:unhideWhenUsed="0"/>
+    <w:lsdException w:name="Medium Shading 2 Accent 1" w:semiHidden="0" w:uiPriority="64" w:unhideWhenUsed="0"/>
+    <w:lsdException w:name="Medium List 1 Accent 1" w:semiHidden="0" w:uiPriority="65" w:unhideWhenUsed="0"/>
+    <w:lsdException w:name="Revision" w:unhideWhenUsed="0"/>
+    <w:lsdException w:name="List Paragraph" w:semiHidden="0" w:uiPriority="34" w:unhideWhenUsed="0" w:qFormat="1"/>
+    <w:lsdException w:name="Quote" w:semiHidden="0" w:uiPriority="29" w:unhideWhenUsed="0" w:qFormat="1"/>
+    <w:lsdException w:name="Intense Quote" w:semiHidden="0" w:uiPriority="30" w:unhideWhenUsed="0" w:qFormat="1"/>
+    <w:lsdException w:name="Medium List 2 Accent 1" w:semiHidden="0" w:uiPriority="66" w:unhideWhenUsed="0"/>
+    <w:lsdException w:name="Medium Grid 1 Accent 1" w:semiHidden="0" w:uiPriority="67" w:unhideWhenUsed="0"/>
+    <w:lsdException w:name="Medium Grid 2 Accent 1" w:semiHidden="0" w:uiPriority="68" w:unhideWhenUsed="0"/>
+    <w:lsdException w:name="Medium Grid 3 Accent 1" w:semiHidden="0" w:uiPriority="69" w:unhideWhenUsed="0"/>
+    <w:lsdException w:name="Dark List Accent 1" w:semiHidden="0" w:uiPriority="70" w:unhideWhenUsed="0"/>
+    <w:lsdException w:name="Colorful Shading Accent 1" w:semiHidden="0" w:uiPriority="71" w:unhideWhenUsed="0"/>
+    <w:lsdException w:name="Colorful List Accent 1" w:semiHidden="0" w:uiPriority="72" w:unhideWhenUsed="0"/>
+    <w:lsdException w:name="Colorful Grid Accent 1" w:semiHidden="0" w:uiPriority="73" w:unhideWhenUsed="0"/>
+    <w:lsdException w:name="Light Shading Accent 2" w:semiHidden="0" w:uiPriority="60" w:unhideWhenUsed="0"/>
+    <w:lsdException w:name="Light List Accent 2" w:semiHidden="0" w:uiPriority="61" w:unhideWhenUsed="0"/>
+    <w:lsdException w:name="Light Grid Accent 2" w:semiHidden="0" w:uiPriority="62" w:unhideWhenUsed="0"/>
+    <w:lsdException w:name="Medium Shading 1 Accent 2" w:semiHidden="0" w:uiPriority="63" w:unhideWhenUsed="0"/>
+    <w:lsdException w:name="Medium Shading 2 Accent 2" w:semiHidden="0" w:uiPriority="64" w:unhideWhenUsed="0"/>
+    <w:lsdException w:name="Medium List 1 Accent 2" w:semiHidden="0" w:uiPriority="65" w:unhideWhenUsed="0"/>
+    <w:lsdException w:name="Medium List 2 Accent 2" w:semiHidden="0" w:uiPriority="66" w:unhideWhenUsed="0"/>
+    <w:lsdException w:name="Medium Grid 1 Accent 2" w:semiHidden="0" w:uiPriority="67" w:unhideWhenUsed="0"/>
+    <w:lsdException w:name="Medium Grid 2 Accent 2" w:semiHidden="0" w:uiPriority="68" w:unhideWhenUsed="0"/>
+    <w:lsdException w:name="Medium Grid 3 Accent 2" w:semiHidden="0" w:uiPriority="69" w:unhideWhenUsed="0"/>
+    <w:lsdException w:name="Dark List Accent 2" w:semiHidden="0" w:uiPriority="70" w:unhideWhenUsed="0"/>
+    <w:lsdException w:name="Colorful Shading Accent 2" w:semiHidden="0" w:uiPriority="71" w:unhideWhenUsed="0"/>
+    <w:lsdException w:name="Colorful List Accent 2" w:semiHidden="0" w:uiPriority="72" w:unhideWhenUsed="0"/>
+    <w:lsdException w:name="Colorful Grid Accent 2" w:semiHidden="0" w:uiPriority="73" w:unhideWhenUsed="0"/>
+    <w:lsdException w:name="Light Shading Accent 3" w:semiHidden="0" w:uiPriority="60" w:unhideWhenUsed="0"/>
+    <w:lsdException w:name="Light List Accent 3" w:semiHidden="0" w:uiPriority="61" w:unhideWhenUsed="0"/>
+    <w:lsdException w:name="Light Grid Accent 3" w:semiHidden="0" w:uiPriority="62" w:unhideWhenUsed="0"/>
+    <w:lsdException w:name="Medium Shading 1 Accent 3" w:semiHidden="0" w:uiPriority="63" w:unhideWhenUsed="0"/>
+    <w:lsdException w:name="Medium Shading 2 Accent 3" w:semiHidden="0" w:uiPriority="64" w:unhideWhenUsed="0"/>
+    <w:lsdException w:name="Medium List 1 Accent 3" w:semiHidden="0" w:uiPriority="65" w:unhideWhenUsed="0"/>
+    <w:lsdException w:name="Medium List 2 Accent 3" w:semiHidden="0" w:uiPriority="66" w:unhideWhenUsed="0"/>
+    <w:lsdException w:name="Medium Grid 1 Accent 3" w:semiHidden="0" w:uiPriority="67" w:unhideWhenUsed="0"/>
+    <w:lsdException w:name="Medium Grid 2 Accent 3" w:semiHidden="0" w:uiPriority="68" w:unhideWhenUsed="0"/>
+    <w:lsdException w:name="Medium Grid 3 Accent 3" w:semiHidden="0" w:uiPriority="69" w:unhideWhenUsed="0"/>
+    <w:lsdException w:name="Dark List Accent 3" w:semiHidden="0" w:uiPriority="70" w:unhideWhenUsed="0"/>
+    <w:lsdException w:name="Colorful Shading Accent 3" w:semiHidden="0" w:uiPriority="71" w:unhideWhenUsed="0"/>
+    <w:lsdException w:name="Colorful List Accent 3" w:semiHidden="0" w:uiPriority="72" w:unhideWhenUsed="0"/>
+    <w:lsdException w:name="Colorful Grid Accent 3" w:semiHidden="0" w:uiPriority="73" w:unhideWhenUsed="0"/>
+    <w:lsdException w:name="Light Shading Accent 4" w:semiHidden="0" w:uiPriority="60" w:unhideWhenUsed="0"/>
+    <w:lsdException w:name="Light List Accent 4" w:semiHidden="0" w:uiPriority="61" w:unhideWhenUsed="0"/>
+    <w:lsdException w:name="Light Grid Accent 4" w:semiHidden="0" w:uiPriority="62" w:unhideWhenUsed="0"/>
+    <w:lsdException w:name="Medium Shading 1 Accent 4" w:semiHidden="0" w:uiPriority="63" w:unhideWhenUsed="0"/>
+    <w:lsdException w:name="Medium Shading 2 Accent 4" w:semiHidden="0" w:uiPriority="64" w:unhideWhenUsed="0"/>
+    <w:lsdException w:name="Medium List 1 Accent 4" w:semiHidden="0" w:uiPriority="65" w:unhideWhenUsed="0"/>
+    <w:lsdException w:name="Medium List 2 Accent 4" w:semiHidden="0" w:uiPriority="66" w:unhideWhenUsed="0"/>
+    <w:lsdException w:name="Medium Grid 1 Accent 4" w:semiHidden="0" w:uiPriority="67" w:unhideWhenUsed="0"/>
+    <w:lsdException w:name="Medium Grid 2 Accent 4" w:semiHidden="0" w:uiPriority="68" w:unhideWhenUsed="0"/>
+    <w:lsdException w:name="Medium Grid 3 Accent 4" w:semiHidden="0" w:uiPriority="69" w:unhideWhenUsed="0"/>
+    <w:lsdException w:name="Dark List Accent 4" w:semiHidden="0" w:uiPriority="70" w:unhideWhenUsed="0"/>
+    <w:lsdException w:name="Colorful Shading Accent 4" w:semiHidden="0" w:uiPriority="71" w:unhideWhenUsed="0"/>
+    <w:lsdException w:name="Colorful List Accent 4" w:semiHidden="0" w:uiPriority="72" w:unhideWhenUsed="0"/>
+    <w:lsdException w:name="Colorful Grid Accent 4" w:semiHidden="0" w:uiPriority="73" w:unhideWhenUsed="0"/>
+    <w:lsdException w:name="Light Shading Accent 5" w:semiHidden="0" w:uiPriority="60" w:unhideWhenUsed="0"/>
+    <w:lsdException w:name="Light List Accent 5" w:semiHidden="0" w:uiPriority="61" w:unhideWhenUsed="0"/>
+    <w:lsdException w:name="Light Grid Accent 5" w:semiHidden="0" w:uiPriority="62" w:unhideWhenUsed="0"/>
+    <w:lsdException w:name="Medium Shading 1 Accent 5" w:semiHidden="0" w:uiPriority="63" w:unhideWhenUsed="0"/>
+    <w:lsdException w:name="Medium Shading 2 Accent 5" w:semiHidden="0" w:uiPriority="64" w:unhideWhenUsed="0"/>
+    <w:lsdException w:name="Medium List 1 Accent 5" w:semiHidden="0" w:uiPriority="65" w:unhideWhenUsed="0"/>
+    <w:lsdException w:name="Medium List 2 Accent 5" w:semiHidden="0" w:uiPriority="66" w:unhideWhenUsed="0"/>
+    <w:lsdException w:name="Medium Grid 1 Accent 5" w:semiHidden="0" w:uiPriority="67" w:unhideWhenUsed="0"/>
+    <w:lsdException w:name="Medium Grid 2 Accent 5" w:semiHidden="0" w:uiPriority="68" w:unhideWhenUsed="0"/>
+    <w:lsdException w:name="Medium Grid 3 Accent 5" w:semiHidden="0" w:uiPriority="69" w:unhideWhenUsed="0"/>
+    <w:lsdException w:name="Dark List Accent 5" w:semiHidden="0" w:uiPriority="70" w:unhideWhenUsed="0"/>
+    <w:lsdException w:name="Colorful Shading Accent 5" w:semiHidden="0" w:uiPriority="71" w:unhideWhenUsed="0"/>
+    <w:lsdException w:name="Colorful List Accent 5" w:semiHidden="0" w:uiPriority="72" w:unhideWhenUsed="0"/>
+    <w:lsdException w:name="Colorful Grid Accent 5" w:semiHidden="0" w:uiPriority="73" w:unhideWhenUsed="0"/>
+    <w:lsdException w:name="Light Shading Accent 6" w:semiHidden="0" w:uiPriority="60" w:unhideWhenUsed="0"/>
+    <w:lsdException w:name="Light List Accent 6" w:semiHidden="0" w:uiPriority="61" w:unhideWhenUsed="0"/>
+    <w:lsdException w:name="Light Grid Accent 6" w:semiHidden="0" w:uiPriority="62" w:unhideWhenUsed="0"/>
+    <w:lsdException w:name="Medium Shading 1 Accent 6" w:semiHidden="0" w:uiPriority="63" w:unhideWhenUsed="0"/>
+    <w:lsdException w:name="Medium Shading 2 Accent 6" w:semiHidden="0" w:uiPriority="64" w:unhideWhenUsed="0"/>
+    <w:lsdException w:name="Medium List 1 Accent 6" w:semiHidden="0" w:uiPriority="65" w:unhideWhenUsed="0"/>
+    <w:lsdException w:name="Medium List 2 Accent 6" w:semiHidden="0" w:uiPriority="66" w:unhideWhenUsed="0"/>
+    <w:lsdException w:name="Medium Grid 1 Accent 6" w:semiHidden="0" w:uiPriority="67" w:unhideWhenUsed="0"/>
+    <w:lsdException w:name="Medium Grid 2 Accent 6" w:semiHidden="0" w:uiPriority="68" w:unhideWhenUsed="0"/>
+    <w:lsdException w:name="Medium Grid 3 Accent 6" w:semiHidden="0" w:uiPriority="69" w:unhideWhenUsed="0"/>
+    <w:lsdException w:name="Dark List Accent 6" w:semiHidden="0" w:uiPriority="70" w:unhideWhenUsed="0"/>
+    <w:lsdException w:name="Colorful Shading Accent 6" w:semiHidden="0" w:uiPriority="71" w:unhideWhenUsed="0"/>
+    <w:lsdException w:name="Colorful List Accent 6" w:semiHidden="0" w:uiPriority="72" w:unhideWhenUsed="0"/>
+    <w:lsdException w:name="Colorful Grid Accent 6" w:semiHidden="0" w:uiPriority="73" w:unhideWhenUsed="0"/>
+    <w:lsdException w:name="Subtle Emphasis" w:semiHidden="0" w:uiPriority="19" w:unhideWhenUsed="0" w:qFormat="1"/>
+    <w:lsdException w:name="Intense Emphasis" w:semiHidden="0" w:uiPriority="21" w:unhideWhenUsed="0" w:qFormat="1"/>
+    <w:lsdException w:name="Subtle Reference" w:semiHidden="0" w:uiPriority="31" w:unhideWhenUsed="0" w:qFormat="1"/>
+    <w:lsdException w:name="Intense Reference" w:semiHidden="0" w:uiPriority="32" w:unhideWhenUsed="0" w:qFormat="1"/>
+    <w:lsdException w:name="Book Title" w:semiHidden="0" w:uiPriority="33" w:unhideWhenUsed="0" w:qFormat="1"/>
+    <w:lsdException w:name="Bibliography" w:uiPriority="37"/>
+    <w:lsdException w:name="TOC Heading" w:uiPriority="39" w:qFormat="1"/>
+  </w:latentStyles>
+  <w:style w:type="paragraph" w:default="1" w:styleId="Normal">
+    <w:name w:val="Normal"/>
+    <w:qFormat/>
+  </w:style>
+  <w:style w:type="character" w:default="1" w:styleId="DefaultParagraphFont">
+    <w:name w:val="Default Paragraph Font"/>
+    <w:uiPriority w:val="1"/>
+    <w:semiHidden/>
+    <w:unhideWhenUsed/>
+  </w:style>
+  <w:style w:type="table" w:default="1" w:styleId="TableNormal">
+    <w:name w:val="Normal Table"/>
+    <w:uiPriority w:val="99"/>
+    <w:semiHidden/>
+    <w:unhideWhenUsed/>
+    <w:tblPr>
+      <w:tblInd w:w="0" w:type="dxa"/>
+      <w:tblCellMar>
+        <w:top w:w="0" w:type="dxa"/>
+        <w:left w:w="108" w:type="dxa"/>
+        <w:bottom w:w="0" w:type="dxa"/>
+        <w:right w:w="108" w:type="dxa"/>
+      </w:tblCellMar>
+    </w:tblPr>
+  </w:style>
+  <w:style w:type="numbering" w:default="1" w:styleId="NoList">
+    <w:name w:val="No List"/>
+    <w:uiPriority w:val="99"/>
+    <w:semiHidden/>
+    <w:unhideWhenUsed/>
   </w:style>
 </w:styles>
 </file>
